--- a/Dokumentacija/OPP_2015_ANewHopeee_v0_96.docx
+++ b/Dokumentacija/OPP_2015_ANewHopeee_v0_96.docx
@@ -571,7 +571,7 @@
             </w:rPr>
             <w:fldChar w:fldCharType="separate"/>
           </w:r>
-          <w:hyperlink w:anchor="_Toc435785051" w:history="1">
+          <w:hyperlink w:anchor="_Toc435790000" w:history="1">
             <w:r>
               <w:rPr>
                 <w:rStyle w:val="Hyperlink"/>
@@ -618,7 +618,7 @@
                 <w:noProof/>
                 <w:webHidden/>
               </w:rPr>
-              <w:instrText xml:space="preserve"> PAGEREF _Toc435785051 \h </w:instrText>
+              <w:instrText xml:space="preserve"> PAGEREF _Toc435790000 \h </w:instrText>
             </w:r>
             <w:r>
               <w:rPr>
@@ -665,7 +665,7 @@
               <w:lang w:eastAsia="hr-HR"/>
             </w:rPr>
           </w:pPr>
-          <w:hyperlink w:anchor="_Toc435785052" w:history="1">
+          <w:hyperlink w:anchor="_Toc435790001" w:history="1">
             <w:r>
               <w:rPr>
                 <w:rStyle w:val="Hyperlink"/>
@@ -710,7 +710,7 @@
                 <w:noProof/>
                 <w:webHidden/>
               </w:rPr>
-              <w:instrText xml:space="preserve"> PAGEREF _Toc435785052 \h </w:instrText>
+              <w:instrText xml:space="preserve"> PAGEREF _Toc435790001 \h </w:instrText>
             </w:r>
             <w:r>
               <w:rPr>
@@ -757,7 +757,7 @@
               <w:lang w:eastAsia="hr-HR"/>
             </w:rPr>
           </w:pPr>
-          <w:hyperlink w:anchor="_Toc435785053" w:history="1">
+          <w:hyperlink w:anchor="_Toc435790002" w:history="1">
             <w:r>
               <w:rPr>
                 <w:rStyle w:val="Hyperlink"/>
@@ -802,7 +802,7 @@
                 <w:noProof/>
                 <w:webHidden/>
               </w:rPr>
-              <w:instrText xml:space="preserve"> PAGEREF _Toc435785053 \h </w:instrText>
+              <w:instrText xml:space="preserve"> PAGEREF _Toc435790002 \h </w:instrText>
             </w:r>
             <w:r>
               <w:rPr>
@@ -849,7 +849,7 @@
               <w:lang w:eastAsia="hr-HR"/>
             </w:rPr>
           </w:pPr>
-          <w:hyperlink w:anchor="_Toc435785054" w:history="1">
+          <w:hyperlink w:anchor="_Toc435790003" w:history="1">
             <w:r>
               <w:rPr>
                 <w:rStyle w:val="Hyperlink"/>
@@ -894,7 +894,7 @@
                 <w:noProof/>
                 <w:webHidden/>
               </w:rPr>
-              <w:instrText xml:space="preserve"> PAGEREF _Toc435785054 \h </w:instrText>
+              <w:instrText xml:space="preserve"> PAGEREF _Toc435790003 \h </w:instrText>
             </w:r>
             <w:r>
               <w:rPr>
@@ -939,7 +939,7 @@
               <w:lang w:eastAsia="hr-HR"/>
             </w:rPr>
           </w:pPr>
-          <w:hyperlink w:anchor="_Toc435785055" w:history="1">
+          <w:hyperlink w:anchor="_Toc435790004" w:history="1">
             <w:r>
               <w:rPr>
                 <w:rStyle w:val="Hyperlink"/>
@@ -982,7 +982,7 @@
                 <w:noProof/>
                 <w:webHidden/>
               </w:rPr>
-              <w:instrText xml:space="preserve"> PAGEREF _Toc435785055 \h </w:instrText>
+              <w:instrText xml:space="preserve"> PAGEREF _Toc435790004 \h </w:instrText>
             </w:r>
             <w:r>
               <w:rPr>
@@ -1027,7 +1027,7 @@
               <w:lang w:eastAsia="hr-HR"/>
             </w:rPr>
           </w:pPr>
-          <w:hyperlink w:anchor="_Toc435785056" w:history="1">
+          <w:hyperlink w:anchor="_Toc435790005" w:history="1">
             <w:r>
               <w:rPr>
                 <w:rStyle w:val="Hyperlink"/>
@@ -1072,7 +1072,7 @@
                 <w:noProof/>
                 <w:webHidden/>
               </w:rPr>
-              <w:instrText xml:space="preserve"> PAGEREF _Toc435785056 \h </w:instrText>
+              <w:instrText xml:space="preserve"> PAGEREF _Toc435790005 \h </w:instrText>
             </w:r>
             <w:r>
               <w:rPr>
@@ -1117,7 +1117,7 @@
               <w:lang w:eastAsia="hr-HR"/>
             </w:rPr>
           </w:pPr>
-          <w:hyperlink w:anchor="_Toc435785057" w:history="1">
+          <w:hyperlink w:anchor="_Toc435790006" w:history="1">
             <w:r>
               <w:rPr>
                 <w:rStyle w:val="Hyperlink"/>
@@ -1160,7 +1160,7 @@
                 <w:noProof/>
                 <w:webHidden/>
               </w:rPr>
-              <w:instrText xml:space="preserve"> PAGEREF _Toc435785057 \h </w:instrText>
+              <w:instrText xml:space="preserve"> PAGEREF _Toc435790006 \h </w:instrText>
             </w:r>
             <w:r>
               <w:rPr>
@@ -1207,7 +1207,7 @@
               <w:lang w:eastAsia="hr-HR"/>
             </w:rPr>
           </w:pPr>
-          <w:hyperlink w:anchor="_Toc435785058" w:history="1">
+          <w:hyperlink w:anchor="_Toc435790007" w:history="1">
             <w:r>
               <w:rPr>
                 <w:rStyle w:val="Hyperlink"/>
@@ -1254,7 +1254,7 @@
                 <w:noProof/>
                 <w:webHidden/>
               </w:rPr>
-              <w:instrText xml:space="preserve"> PAGEREF _Toc435785058 \h </w:instrText>
+              <w:instrText xml:space="preserve"> PAGEREF _Toc435790007 \h </w:instrText>
             </w:r>
             <w:r>
               <w:rPr>
@@ -1274,7 +1274,7 @@
                 <w:noProof/>
                 <w:webHidden/>
               </w:rPr>
-              <w:t>46</w:t>
+              <w:t>47</w:t>
             </w:r>
             <w:r>
               <w:rPr>
@@ -1301,7 +1301,7 @@
               <w:lang w:eastAsia="hr-HR"/>
             </w:rPr>
           </w:pPr>
-          <w:hyperlink w:anchor="_Toc435785059" w:history="1">
+          <w:hyperlink w:anchor="_Toc435790008" w:history="1">
             <w:r>
               <w:rPr>
                 <w:rStyle w:val="Hyperlink"/>
@@ -1348,7 +1348,7 @@
                 <w:noProof/>
                 <w:webHidden/>
               </w:rPr>
-              <w:instrText xml:space="preserve"> PAGEREF _Toc435785059 \h </w:instrText>
+              <w:instrText xml:space="preserve"> PAGEREF _Toc435790008 \h </w:instrText>
             </w:r>
             <w:r>
               <w:rPr>
@@ -1368,7 +1368,7 @@
                 <w:noProof/>
                 <w:webHidden/>
               </w:rPr>
-              <w:t>47</w:t>
+              <w:t>48</w:t>
             </w:r>
             <w:r>
               <w:rPr>
@@ -1393,7 +1393,7 @@
               <w:lang w:eastAsia="hr-HR"/>
             </w:rPr>
           </w:pPr>
-          <w:hyperlink w:anchor="_Toc435785060" w:history="1">
+          <w:hyperlink w:anchor="_Toc435790009" w:history="1">
             <w:r>
               <w:rPr>
                 <w:rStyle w:val="Hyperlink"/>
@@ -1436,7 +1436,7 @@
                 <w:noProof/>
                 <w:webHidden/>
               </w:rPr>
-              <w:instrText xml:space="preserve"> PAGEREF _Toc435785060 \h </w:instrText>
+              <w:instrText xml:space="preserve"> PAGEREF _Toc435790009 \h </w:instrText>
             </w:r>
             <w:r>
               <w:rPr>
@@ -1456,7 +1456,7 @@
                 <w:noProof/>
                 <w:webHidden/>
               </w:rPr>
-              <w:t>47</w:t>
+              <w:t>48</w:t>
             </w:r>
             <w:r>
               <w:rPr>
@@ -1481,7 +1481,7 @@
               <w:lang w:eastAsia="hr-HR"/>
             </w:rPr>
           </w:pPr>
-          <w:hyperlink w:anchor="_Toc435785061" w:history="1">
+          <w:hyperlink w:anchor="_Toc435790010" w:history="1">
             <w:r>
               <w:rPr>
                 <w:rStyle w:val="Hyperlink"/>
@@ -1524,7 +1524,7 @@
                 <w:noProof/>
                 <w:webHidden/>
               </w:rPr>
-              <w:instrText xml:space="preserve"> PAGEREF _Toc435785061 \h </w:instrText>
+              <w:instrText xml:space="preserve"> PAGEREF _Toc435790010 \h </w:instrText>
             </w:r>
             <w:r>
               <w:rPr>
@@ -1544,7 +1544,7 @@
                 <w:noProof/>
                 <w:webHidden/>
               </w:rPr>
-              <w:t>53</w:t>
+              <w:t>54</w:t>
             </w:r>
             <w:r>
               <w:rPr>
@@ -1569,7 +1569,7 @@
               <w:lang w:eastAsia="hr-HR"/>
             </w:rPr>
           </w:pPr>
-          <w:hyperlink w:anchor="_Toc435785062" w:history="1">
+          <w:hyperlink w:anchor="_Toc435790011" w:history="1">
             <w:r>
               <w:rPr>
                 <w:rStyle w:val="Hyperlink"/>
@@ -1612,7 +1612,7 @@
                 <w:noProof/>
                 <w:webHidden/>
               </w:rPr>
-              <w:instrText xml:space="preserve"> PAGEREF _Toc435785062 \h </w:instrText>
+              <w:instrText xml:space="preserve"> PAGEREF _Toc435790011 \h </w:instrText>
             </w:r>
             <w:r>
               <w:rPr>
@@ -1632,7 +1632,7 @@
                 <w:noProof/>
                 <w:webHidden/>
               </w:rPr>
-              <w:t>55</w:t>
+              <w:t>56</w:t>
             </w:r>
             <w:r>
               <w:rPr>
@@ -1659,7 +1659,7 @@
               <w:lang w:eastAsia="hr-HR"/>
             </w:rPr>
           </w:pPr>
-          <w:hyperlink w:anchor="_Toc435785063" w:history="1">
+          <w:hyperlink w:anchor="_Toc435790012" w:history="1">
             <w:r>
               <w:rPr>
                 <w:rStyle w:val="Hyperlink"/>
@@ -1704,7 +1704,7 @@
                 <w:noProof/>
                 <w:webHidden/>
               </w:rPr>
-              <w:instrText xml:space="preserve"> PAGEREF _Toc435785063 \h </w:instrText>
+              <w:instrText xml:space="preserve"> PAGEREF _Toc435790012 \h </w:instrText>
             </w:r>
             <w:r>
               <w:rPr>
@@ -1724,7 +1724,7 @@
                 <w:noProof/>
                 <w:webHidden/>
               </w:rPr>
-              <w:t>56</w:t>
+              <w:t>57</w:t>
             </w:r>
             <w:r>
               <w:rPr>
@@ -1751,7 +1751,7 @@
               <w:lang w:eastAsia="hr-HR"/>
             </w:rPr>
           </w:pPr>
-          <w:hyperlink w:anchor="_Toc435785064" w:history="1">
+          <w:hyperlink w:anchor="_Toc435790013" w:history="1">
             <w:r>
               <w:rPr>
                 <w:rStyle w:val="Hyperlink"/>
@@ -1796,7 +1796,7 @@
                 <w:noProof/>
                 <w:webHidden/>
               </w:rPr>
-              <w:instrText xml:space="preserve"> PAGEREF _Toc435785064 \h </w:instrText>
+              <w:instrText xml:space="preserve"> PAGEREF _Toc435790013 \h </w:instrText>
             </w:r>
             <w:r>
               <w:rPr>
@@ -1816,7 +1816,7 @@
                 <w:noProof/>
                 <w:webHidden/>
               </w:rPr>
-              <w:t>57</w:t>
+              <w:t>58</w:t>
             </w:r>
             <w:r>
               <w:rPr>
@@ -1842,7 +1842,7 @@
               <w:lang w:eastAsia="hr-HR"/>
             </w:rPr>
           </w:pPr>
-          <w:hyperlink w:anchor="_Toc435785065" w:history="1">
+          <w:hyperlink w:anchor="_Toc435790014" w:history="1">
             <w:r>
               <w:rPr>
                 <w:rStyle w:val="Hyperlink"/>
@@ -1869,7 +1869,7 @@
                 <w:noProof/>
                 <w:webHidden/>
               </w:rPr>
-              <w:instrText xml:space="preserve"> PAGEREF _Toc435785065 \h </w:instrText>
+              <w:instrText xml:space="preserve"> PAGEREF _Toc435790014 \h </w:instrText>
             </w:r>
             <w:r>
               <w:rPr>
@@ -1889,7 +1889,7 @@
                 <w:noProof/>
                 <w:webHidden/>
               </w:rPr>
-              <w:t>58</w:t>
+              <w:t>59</w:t>
             </w:r>
             <w:r>
               <w:rPr>
@@ -1915,7 +1915,7 @@
               <w:lang w:eastAsia="hr-HR"/>
             </w:rPr>
           </w:pPr>
-          <w:hyperlink w:anchor="_Toc435785066" w:history="1">
+          <w:hyperlink w:anchor="_Toc435790015" w:history="1">
             <w:r>
               <w:rPr>
                 <w:rStyle w:val="Hyperlink"/>
@@ -1942,7 +1942,7 @@
                 <w:noProof/>
                 <w:webHidden/>
               </w:rPr>
-              <w:instrText xml:space="preserve"> PAGEREF _Toc435785066 \h </w:instrText>
+              <w:instrText xml:space="preserve"> PAGEREF _Toc435790015 \h </w:instrText>
             </w:r>
             <w:r>
               <w:rPr>
@@ -1962,7 +1962,7 @@
                 <w:noProof/>
                 <w:webHidden/>
               </w:rPr>
-              <w:t>59</w:t>
+              <w:t>60</w:t>
             </w:r>
             <w:r>
               <w:rPr>
@@ -1988,7 +1988,7 @@
               <w:lang w:eastAsia="hr-HR"/>
             </w:rPr>
           </w:pPr>
-          <w:hyperlink w:anchor="_Toc435785067" w:history="1">
+          <w:hyperlink w:anchor="_Toc435790016" w:history="1">
             <w:r>
               <w:rPr>
                 <w:rStyle w:val="Hyperlink"/>
@@ -2015,7 +2015,7 @@
                 <w:noProof/>
                 <w:webHidden/>
               </w:rPr>
-              <w:instrText xml:space="preserve"> PAGEREF _Toc435785067 \h </w:instrText>
+              <w:instrText xml:space="preserve"> PAGEREF _Toc435790016 \h </w:instrText>
             </w:r>
             <w:r>
               <w:rPr>
@@ -2035,7 +2035,7 @@
                 <w:noProof/>
                 <w:webHidden/>
               </w:rPr>
-              <w:t>60</w:t>
+              <w:t>61</w:t>
             </w:r>
             <w:r>
               <w:rPr>
@@ -2061,7 +2061,7 @@
               <w:lang w:eastAsia="hr-HR"/>
             </w:rPr>
           </w:pPr>
-          <w:hyperlink w:anchor="_Toc435785068" w:history="1">
+          <w:hyperlink w:anchor="_Toc435790017" w:history="1">
             <w:r>
               <w:rPr>
                 <w:rStyle w:val="Hyperlink"/>
@@ -2088,7 +2088,7 @@
                 <w:noProof/>
                 <w:webHidden/>
               </w:rPr>
-              <w:instrText xml:space="preserve"> PAGEREF _Toc435785068 \h </w:instrText>
+              <w:instrText xml:space="preserve"> PAGEREF _Toc435790017 \h </w:instrText>
             </w:r>
             <w:r>
               <w:rPr>
@@ -2108,7 +2108,7 @@
                 <w:noProof/>
                 <w:webHidden/>
               </w:rPr>
-              <w:t>62</w:t>
+              <w:t>63</w:t>
             </w:r>
             <w:r>
               <w:rPr>
@@ -2160,7 +2160,7 @@
         </w:rPr>
         <w:br w:type="page"/>
       </w:r>
-      <w:bookmarkStart w:id="0" w:name="_Toc435785051"/>
+      <w:bookmarkStart w:id="0" w:name="_Toc435790000"/>
       <w:r>
         <w:rPr>
           <w:rFonts w:eastAsia="Arial"/>
@@ -3636,6 +3636,7 @@
               <w:spacing w:beforeLines="60" w:before="144" w:afterLines="60" w:after="144" w:line="240" w:lineRule="auto"/>
             </w:pPr>
             <w:r>
+              <w:lastRenderedPageBreak/>
               <w:t>0.87</w:t>
             </w:r>
           </w:p>
@@ -3909,8 +3910,13 @@
               <w:spacing w:beforeLines="60" w:before="144" w:afterLines="60" w:after="144" w:line="240" w:lineRule="auto"/>
             </w:pPr>
             <w:r>
-              <w:t>0.99</w:t>
-            </w:r>
+              <w:t>0.9</w:t>
+            </w:r>
+            <w:r>
+              <w:t>6</w:t>
+            </w:r>
+            <w:bookmarkStart w:id="1" w:name="_GoBack"/>
+            <w:bookmarkEnd w:id="1"/>
           </w:p>
         </w:tc>
         <w:tc>
@@ -4070,8 +4076,8 @@
       <w:pPr>
         <w:pStyle w:val="Normal1"/>
       </w:pPr>
-      <w:bookmarkStart w:id="1" w:name="h.30j0zll" w:colFirst="0" w:colLast="0"/>
-      <w:bookmarkEnd w:id="1"/>
+      <w:bookmarkStart w:id="2" w:name="h.30j0zll" w:colFirst="0" w:colLast="0"/>
+      <w:bookmarkEnd w:id="2"/>
       <w:r>
         <w:br w:type="page"/>
       </w:r>
@@ -4080,11 +4086,12 @@
       <w:pPr>
         <w:pStyle w:val="Heading1"/>
       </w:pPr>
-      <w:bookmarkStart w:id="2" w:name="_Toc435785052"/>
-      <w:r>
+      <w:bookmarkStart w:id="3" w:name="_Toc435790001"/>
+      <w:r>
+        <w:lastRenderedPageBreak/>
         <w:t>Opis projektnog zadatka</w:t>
       </w:r>
-      <w:bookmarkEnd w:id="2"/>
+      <w:bookmarkEnd w:id="3"/>
       <w:r>
         <w:t xml:space="preserve"> </w:t>
       </w:r>
@@ -4193,7 +4200,11 @@
         <w:t>a</w:t>
       </w:r>
       <w:r>
-        <w:t xml:space="preserve">tnici restorana i vlasnik restorana. Korisnik ima opciju online narudžbe jela i pregleda stranice jela. Na stranici jela moguće je odabrati pojedinosti o samom jelu poput dodataka uz jelo i broj porcija za određeno jelo koje korisnik želi naručiti. Također, u košarici korisnik će moći povećati broj porcija određenog jela, te odabrati veličinu svakoga jela i dodatke uz to jelo. Zatim će upisati osobne podatke prema kojima se provodi narudžba. Osobni podaci koje korisnik treba upisati su ime, prezime i adresa (i kat) na koju će mu dostavljač dostaviti naručeno jelo, e-mail adresu na koju stiže potvrda narudžbe i telefonski broj koji se koristi u slučaju da djelatnik restorana treba kontaktirati korisnika u vezi narudžbe. Isto tako, korisnik treba prije potvrde narudžbe odabrati način plaćanja: gotovina ili kreditna kartica. Poslije odabira načina plaćanja, korisnik treba potvrditi svoju narudžbu. Kada korisnik klikne </w:t>
+        <w:t xml:space="preserve">tnici restorana i vlasnik restorana. Korisnik ima opciju online narudžbe jela i pregleda stranice jela. Na stranici jela moguće je odabrati pojedinosti o samom jelu poput dodataka uz jelo i broj porcija za određeno jelo koje korisnik želi naručiti. Također, u košarici korisnik će moći povećati broj porcija određenog jela, te odabrati veličinu svakoga jela i dodatke uz to jelo. Zatim će upisati osobne podatke prema </w:t>
+      </w:r>
+      <w:r>
+        <w:lastRenderedPageBreak/>
+        <w:t xml:space="preserve">kojima se provodi narudžba. Osobni podaci koje korisnik treba upisati su ime, prezime i adresa (i kat) na koju će mu dostavljač dostaviti naručeno jelo, e-mail adresu na koju stiže potvrda narudžbe i telefonski broj koji se koristi u slučaju da djelatnik restorana treba kontaktirati korisnika u vezi narudžbe. Isto tako, korisnik treba prije potvrde narudžbe odabrati način plaćanja: gotovina ili kreditna kartica. Poslije odabira načina plaćanja, korisnik treba potvrditi svoju narudžbu. Kada korisnik klikne </w:t>
       </w:r>
       <w:r>
         <w:t>na gumb "Potvrdi narudžb</w:t>
@@ -4351,6 +4362,7 @@
         <w:ind w:firstLine="360"/>
       </w:pPr>
       <w:r>
+        <w:lastRenderedPageBreak/>
         <w:t>Vlasnik i djelatnik će moći preko web stranice restorana naručivati jela. Vlasnik restorana će moći odabrati i pregledavati sve funkcionalne opcije sustava kao i djelatnik. Također, vlasnik će imati dodatne mogućnosti kao što su:</w:t>
       </w:r>
     </w:p>
@@ -4472,8 +4484,8 @@
       <w:pPr>
         <w:pStyle w:val="Normal1"/>
       </w:pPr>
-      <w:bookmarkStart w:id="3" w:name="h.1fob9te" w:colFirst="0" w:colLast="0"/>
-      <w:bookmarkEnd w:id="3"/>
+      <w:bookmarkStart w:id="4" w:name="h.1fob9te" w:colFirst="0" w:colLast="0"/>
+      <w:bookmarkEnd w:id="4"/>
       <w:r>
         <w:br w:type="page"/>
       </w:r>
@@ -4482,11 +4494,12 @@
       <w:pPr>
         <w:pStyle w:val="Heading1"/>
       </w:pPr>
-      <w:bookmarkStart w:id="4" w:name="_Toc435785053"/>
-      <w:r>
+      <w:bookmarkStart w:id="5" w:name="_Toc435790002"/>
+      <w:r>
+        <w:lastRenderedPageBreak/>
         <w:t>Pojmovnik</w:t>
       </w:r>
-      <w:bookmarkEnd w:id="4"/>
+      <w:bookmarkEnd w:id="5"/>
     </w:p>
     <w:p>
       <w:pPr>
@@ -5000,11 +5013,12 @@
       <w:pPr>
         <w:pStyle w:val="Heading1"/>
       </w:pPr>
-      <w:bookmarkStart w:id="5" w:name="_Toc435785054"/>
-      <w:r>
+      <w:bookmarkStart w:id="6" w:name="_Toc435790003"/>
+      <w:r>
+        <w:lastRenderedPageBreak/>
         <w:t>Funkcionalni zahtjevi</w:t>
       </w:r>
-      <w:bookmarkEnd w:id="5"/>
+      <w:bookmarkEnd w:id="6"/>
     </w:p>
     <w:p>
       <w:pPr>
@@ -5595,6 +5609,7 @@
           <w:rFonts w:cs="Times New Roman"/>
           <w:szCs w:val="24"/>
         </w:rPr>
+        <w:lastRenderedPageBreak/>
         <w:t>Sudionici koji sudjeluju u sustavu su baza podataka i poslužitelj.</w:t>
       </w:r>
     </w:p>
@@ -5729,11 +5744,12 @@
       <w:r>
         <w:br w:type="page"/>
       </w:r>
-      <w:bookmarkStart w:id="6" w:name="_Toc435785055"/>
-      <w:r>
+      <w:bookmarkStart w:id="7" w:name="_Toc435790004"/>
+      <w:r>
+        <w:lastRenderedPageBreak/>
         <w:t>Opis obrazaca uporabe:</w:t>
       </w:r>
-      <w:bookmarkEnd w:id="6"/>
+      <w:bookmarkEnd w:id="7"/>
     </w:p>
     <w:p>
       <w:pPr>
@@ -6293,6 +6309,7 @@
           <w:b/>
           <w:szCs w:val="24"/>
         </w:rPr>
+        <w:lastRenderedPageBreak/>
         <w:t>Željeni scenarij:</w:t>
       </w:r>
       <w:r>
@@ -6936,6 +6953,7 @@
           <w:b/>
           <w:szCs w:val="24"/>
         </w:rPr>
+        <w:lastRenderedPageBreak/>
         <w:t xml:space="preserve">Rezultat: </w:t>
       </w:r>
       <w:r>
@@ -7685,6 +7703,7 @@
           <w:b/>
           <w:szCs w:val="24"/>
         </w:rPr>
+        <w:lastRenderedPageBreak/>
         <w:t>UC07 – OdabirKategorijeJela</w:t>
       </w:r>
     </w:p>
@@ -8496,6 +8515,7 @@
           <w:b/>
           <w:szCs w:val="24"/>
         </w:rPr>
+        <w:lastRenderedPageBreak/>
         <w:t>UC10 – DodajUKošaricuSPonude</w:t>
       </w:r>
     </w:p>
@@ -9283,6 +9303,7 @@
           <w:b/>
           <w:szCs w:val="24"/>
         </w:rPr>
+        <w:lastRenderedPageBreak/>
         <w:t>UC13 – DodavanjeDodatakaIzKošarice</w:t>
       </w:r>
     </w:p>
@@ -9975,6 +9996,7 @@
           <w:b/>
           <w:szCs w:val="24"/>
         </w:rPr>
+        <w:lastRenderedPageBreak/>
         <w:t>Željeni scenarij:</w:t>
       </w:r>
       <w:r>
@@ -10626,6 +10648,7 @@
           <w:rFonts w:cs="Times New Roman"/>
           <w:szCs w:val="24"/>
         </w:rPr>
+        <w:lastRenderedPageBreak/>
         <w:t>Korisniku se stanje narudžbe mijenja iz stanja čekanja u stanje prihvaćeno.</w:t>
       </w:r>
     </w:p>
@@ -11317,6 +11340,7 @@
           <w:b/>
           <w:szCs w:val="24"/>
         </w:rPr>
+        <w:lastRenderedPageBreak/>
         <w:t>UC20 – PregledKon</w:t>
       </w:r>
       <w:r>
@@ -12182,6 +12206,7 @@
           <w:b/>
           <w:szCs w:val="24"/>
         </w:rPr>
+        <w:lastRenderedPageBreak/>
         <w:t>UC23 – PotvrdaZaprimljeneNarudžbe</w:t>
       </w:r>
     </w:p>
@@ -12940,6 +12965,7 @@
           <w:b/>
           <w:szCs w:val="24"/>
         </w:rPr>
+        <w:lastRenderedPageBreak/>
         <w:t>Željeni scenarij:</w:t>
       </w:r>
       <w:r>
@@ -13638,6 +13664,7 @@
           <w:rFonts w:cs="Times New Roman"/>
           <w:szCs w:val="24"/>
         </w:rPr>
+        <w:lastRenderedPageBreak/>
         <w:t>Prikazuje se novi prozor za potvrdu brisanja jela.</w:t>
       </w:r>
     </w:p>
@@ -14320,6 +14347,7 @@
           <w:b/>
           <w:szCs w:val="24"/>
         </w:rPr>
+        <w:lastRenderedPageBreak/>
         <w:t>UC30 – AnalizaNarudžbi</w:t>
       </w:r>
     </w:p>
@@ -15016,6 +15044,7 @@
           <w:b/>
           <w:szCs w:val="24"/>
         </w:rPr>
+        <w:lastRenderedPageBreak/>
         <w:t>Preduvjeti:</w:t>
       </w:r>
       <w:r>
@@ -15178,14 +15207,15 @@
           <w:highlight w:val="yellow"/>
         </w:rPr>
       </w:pPr>
-      <w:bookmarkStart w:id="7" w:name="_Toc435785056"/>
+      <w:bookmarkStart w:id="8" w:name="_Toc435790005"/>
       <w:r>
         <w:rPr>
           <w:highlight w:val="yellow"/>
         </w:rPr>
+        <w:lastRenderedPageBreak/>
         <w:t>Dijagrami obrazaca</w:t>
       </w:r>
-      <w:bookmarkEnd w:id="7"/>
+      <w:bookmarkEnd w:id="8"/>
     </w:p>
     <w:p>
       <w:pPr>
@@ -15195,7 +15225,7 @@
       <w:r>
         <w:rPr>
           <w:noProof/>
-          <w:lang w:val="en-GB" w:eastAsia="en-GB"/>
+          <w:lang w:eastAsia="hr-HR"/>
         </w:rPr>
         <w:drawing>
           <wp:inline distT="0" distB="0" distL="0" distR="0" wp14:anchorId="1B19DF7F" wp14:editId="4A9FCF79">
@@ -15245,7 +15275,7 @@
         <w:pStyle w:val="Caption"/>
         <w:jc w:val="center"/>
       </w:pPr>
-      <w:bookmarkStart w:id="8" w:name="_Toc435771987"/>
+      <w:bookmarkStart w:id="9" w:name="_Toc435789958"/>
       <w:r>
         <w:t xml:space="preserve">Slika </w:t>
       </w:r>
@@ -15274,7 +15304,7 @@
         </w:rPr>
         <w:t xml:space="preserve"> Dijagram obrazaca uporabe sustava</w:t>
       </w:r>
-      <w:bookmarkEnd w:id="8"/>
+      <w:bookmarkEnd w:id="9"/>
     </w:p>
     <w:p>
       <w:pPr>
@@ -15290,7 +15320,7 @@
       <w:r>
         <w:rPr>
           <w:noProof/>
-          <w:lang w:val="en-GB" w:eastAsia="en-GB"/>
+          <w:lang w:eastAsia="hr-HR"/>
         </w:rPr>
         <w:drawing>
           <wp:inline distT="0" distB="0" distL="0" distR="0" wp14:anchorId="6FE7219B" wp14:editId="1101308C">
@@ -15340,7 +15370,7 @@
         <w:pStyle w:val="Caption"/>
         <w:jc w:val="center"/>
       </w:pPr>
-      <w:bookmarkStart w:id="9" w:name="_Toc435771988"/>
+      <w:bookmarkStart w:id="10" w:name="_Toc435789959"/>
       <w:r>
         <w:t xml:space="preserve">Slika </w:t>
       </w:r>
@@ -15369,7 +15399,7 @@
       <w:r>
         <w:t>Dijagram obrazaca uporabe za narudžbu jela</w:t>
       </w:r>
-      <w:bookmarkEnd w:id="9"/>
+      <w:bookmarkEnd w:id="10"/>
       <w:r>
         <w:br w:type="page"/>
       </w:r>
@@ -15382,8 +15412,9 @@
       <w:r>
         <w:rPr>
           <w:noProof/>
-          <w:lang w:val="en-GB" w:eastAsia="en-GB"/>
-        </w:rPr>
+          <w:lang w:eastAsia="hr-HR"/>
+        </w:rPr>
+        <w:lastRenderedPageBreak/>
         <w:drawing>
           <wp:inline distT="0" distB="0" distL="0" distR="0" wp14:anchorId="4CFD7E3D" wp14:editId="1AE5AE5F">
             <wp:extent cx="4283092" cy="4120737"/>
@@ -15432,7 +15463,7 @@
         <w:pStyle w:val="Caption"/>
         <w:jc w:val="center"/>
       </w:pPr>
-      <w:bookmarkStart w:id="10" w:name="_Toc435771989"/>
+      <w:bookmarkStart w:id="11" w:name="_Toc435789960"/>
       <w:r>
         <w:t xml:space="preserve">Slika </w:t>
       </w:r>
@@ -15461,7 +15492,7 @@
       <w:r>
         <w:t>Dijagram obrazaca uporabe aktivnosti u košarici</w:t>
       </w:r>
-      <w:bookmarkEnd w:id="10"/>
+      <w:bookmarkEnd w:id="11"/>
     </w:p>
     <w:p>
       <w:pPr>
@@ -15471,7 +15502,7 @@
       <w:r>
         <w:rPr>
           <w:noProof/>
-          <w:lang w:val="en-GB" w:eastAsia="en-GB"/>
+          <w:lang w:eastAsia="hr-HR"/>
         </w:rPr>
         <w:drawing>
           <wp:inline distT="0" distB="0" distL="0" distR="0" wp14:anchorId="068F519F" wp14:editId="433B07F2">
@@ -15521,7 +15552,7 @@
         <w:pStyle w:val="Caption"/>
         <w:jc w:val="center"/>
       </w:pPr>
-      <w:bookmarkStart w:id="11" w:name="_Toc435771990"/>
+      <w:bookmarkStart w:id="12" w:name="_Toc435789961"/>
       <w:r>
         <w:t xml:space="preserve">Slika </w:t>
       </w:r>
@@ -15550,7 +15581,7 @@
       <w:r>
         <w:t>Dijagram obrazaca uporabe za komentiranje</w:t>
       </w:r>
-      <w:bookmarkEnd w:id="11"/>
+      <w:bookmarkEnd w:id="12"/>
     </w:p>
     <w:p>
       <w:pPr>
@@ -15567,8 +15598,9 @@
       <w:r>
         <w:rPr>
           <w:noProof/>
-          <w:lang w:val="en-GB" w:eastAsia="en-GB"/>
-        </w:rPr>
+          <w:lang w:eastAsia="hr-HR"/>
+        </w:rPr>
+        <w:lastRenderedPageBreak/>
         <w:drawing>
           <wp:inline distT="0" distB="0" distL="0" distR="0" wp14:anchorId="4AAC97D2" wp14:editId="5A492303">
             <wp:extent cx="5760085" cy="2901315"/>
@@ -15617,7 +15649,7 @@
         <w:pStyle w:val="Caption"/>
         <w:jc w:val="center"/>
       </w:pPr>
-      <w:bookmarkStart w:id="12" w:name="_Toc435771991"/>
+      <w:bookmarkStart w:id="13" w:name="_Toc435789962"/>
       <w:r>
         <w:t xml:space="preserve">Slika </w:t>
       </w:r>
@@ -15652,7 +15684,7 @@
       <w:r>
         <w:t xml:space="preserve"> na sustav</w:t>
       </w:r>
-      <w:bookmarkEnd w:id="12"/>
+      <w:bookmarkEnd w:id="13"/>
     </w:p>
     <w:p/>
     <w:p>
@@ -15663,7 +15695,7 @@
       <w:r>
         <w:rPr>
           <w:noProof/>
-          <w:lang w:val="en-GB" w:eastAsia="en-GB"/>
+          <w:lang w:eastAsia="hr-HR"/>
         </w:rPr>
         <w:drawing>
           <wp:inline distT="0" distB="0" distL="0" distR="0" wp14:anchorId="42D10E1F" wp14:editId="6917818B">
@@ -15713,7 +15745,7 @@
         <w:pStyle w:val="Caption"/>
         <w:jc w:val="center"/>
       </w:pPr>
-      <w:bookmarkStart w:id="13" w:name="_Toc435771992"/>
+      <w:bookmarkStart w:id="14" w:name="_Toc435789963"/>
       <w:r>
         <w:t xml:space="preserve">Slika </w:t>
       </w:r>
@@ -15748,7 +15780,7 @@
       <w:r>
         <w:t xml:space="preserve"> na sustav</w:t>
       </w:r>
-      <w:bookmarkEnd w:id="13"/>
+      <w:bookmarkEnd w:id="14"/>
     </w:p>
     <w:p>
       <w:pPr>
@@ -15758,8 +15790,9 @@
       <w:r>
         <w:rPr>
           <w:noProof/>
-          <w:lang w:val="en-GB" w:eastAsia="en-GB"/>
-        </w:rPr>
+          <w:lang w:eastAsia="hr-HR"/>
+        </w:rPr>
+        <w:lastRenderedPageBreak/>
         <w:drawing>
           <wp:inline distT="0" distB="0" distL="0" distR="0" wp14:anchorId="45D199DF" wp14:editId="1508DAD4">
             <wp:extent cx="5760085" cy="3746500"/>
@@ -15808,7 +15841,7 @@
         <w:pStyle w:val="Caption"/>
         <w:jc w:val="center"/>
       </w:pPr>
-      <w:bookmarkStart w:id="14" w:name="_Toc435771993"/>
+      <w:bookmarkStart w:id="15" w:name="_Toc435789964"/>
       <w:r>
         <w:t xml:space="preserve">Slika </w:t>
       </w:r>
@@ -15837,7 +15870,7 @@
       <w:r>
         <w:t>Dijagram obrazaca uporabe za vlasnika restorana</w:t>
       </w:r>
-      <w:bookmarkEnd w:id="14"/>
+      <w:bookmarkEnd w:id="15"/>
     </w:p>
     <w:p>
       <w:pPr>
@@ -15852,11 +15885,12 @@
       <w:pPr>
         <w:pStyle w:val="Heading2"/>
       </w:pPr>
-      <w:bookmarkStart w:id="15" w:name="_Toc435785057"/>
-      <w:r>
+      <w:bookmarkStart w:id="16" w:name="_Toc435790006"/>
+      <w:r>
+        <w:lastRenderedPageBreak/>
         <w:t>Sekvencijski dijagrami</w:t>
       </w:r>
-      <w:bookmarkEnd w:id="15"/>
+      <w:bookmarkEnd w:id="16"/>
     </w:p>
     <w:p>
       <w:pPr>
@@ -15990,7 +16024,7 @@
       <w:r>
         <w:rPr>
           <w:noProof/>
-          <w:lang w:val="en-GB" w:eastAsia="en-GB"/>
+          <w:lang w:eastAsia="hr-HR"/>
         </w:rPr>
         <w:drawing>
           <wp:inline distT="0" distB="0" distL="0" distR="0" wp14:anchorId="5B6E4AF7" wp14:editId="7577D54A">
@@ -16040,7 +16074,7 @@
         <w:pStyle w:val="Caption"/>
         <w:jc w:val="center"/>
       </w:pPr>
-      <w:bookmarkStart w:id="16" w:name="_Toc435771994"/>
+      <w:bookmarkStart w:id="17" w:name="_Toc435789965"/>
       <w:r>
         <w:t xml:space="preserve">Slika </w:t>
       </w:r>
@@ -16069,7 +16103,7 @@
       <w:r>
         <w:t>Sekvencijski dijagram za UC01 – RegistracijaDjelatnika</w:t>
       </w:r>
-      <w:bookmarkEnd w:id="16"/>
+      <w:bookmarkEnd w:id="17"/>
     </w:p>
     <w:p>
       <w:pPr>
@@ -16111,12 +16145,14 @@
     <w:p>
       <w:pPr>
         <w:keepNext/>
+        <w:jc w:val="center"/>
       </w:pPr>
       <w:r>
         <w:rPr>
           <w:noProof/>
-          <w:lang w:val="en-GB" w:eastAsia="en-GB"/>
-        </w:rPr>
+          <w:lang w:eastAsia="hr-HR"/>
+        </w:rPr>
+        <w:lastRenderedPageBreak/>
         <w:drawing>
           <wp:inline distT="0" distB="0" distL="0" distR="0" wp14:anchorId="509B4673" wp14:editId="1766CE4C">
             <wp:extent cx="5760085" cy="2958465"/>
@@ -16165,6 +16201,7 @@
         <w:pStyle w:val="Caption"/>
         <w:jc w:val="center"/>
       </w:pPr>
+      <w:bookmarkStart w:id="18" w:name="_Toc435789966"/>
       <w:r>
         <w:t xml:space="preserve">Slika </w:t>
       </w:r>
@@ -16179,17 +16216,29 @@
       <w:r>
         <w:t>.</w:t>
       </w:r>
-      <w:r>
-        <w:t>2</w:t>
-      </w:r>
+      <w:fldSimple w:instr=" SEQ Slika \* ARABIC \s 2 ">
+        <w:r>
+          <w:rPr>
+            <w:noProof/>
+          </w:rPr>
+          <w:t>2</w:t>
+        </w:r>
+      </w:fldSimple>
       <w:r>
         <w:t xml:space="preserve"> </w:t>
       </w:r>
       <w:r>
         <w:t>Sekvencijski dijagram za UC02 – UklanjanjeDjelatnika</w:t>
       </w:r>
-    </w:p>
-    <w:p/>
+      <w:bookmarkEnd w:id="18"/>
+    </w:p>
+    <w:p>
+      <w:pPr>
+        <w:rPr>
+          <w:b/>
+        </w:rPr>
+      </w:pPr>
+    </w:p>
     <w:p>
       <w:pPr>
         <w:rPr>
@@ -16270,7 +16319,7 @@
       <w:r>
         <w:rPr>
           <w:noProof/>
-          <w:lang w:val="en-GB" w:eastAsia="en-GB"/>
+          <w:lang w:eastAsia="hr-HR"/>
         </w:rPr>
         <w:drawing>
           <wp:inline distT="0" distB="0" distL="0" distR="0" wp14:anchorId="14940162" wp14:editId="0D05B897">
@@ -16320,6 +16369,7 @@
         <w:pStyle w:val="Caption"/>
         <w:jc w:val="center"/>
       </w:pPr>
+      <w:bookmarkStart w:id="19" w:name="_Toc435789967"/>
       <w:r>
         <w:t xml:space="preserve">Slika </w:t>
       </w:r>
@@ -16334,15 +16384,21 @@
       <w:r>
         <w:t>.</w:t>
       </w:r>
-      <w:r>
-        <w:t>3</w:t>
-      </w:r>
+      <w:fldSimple w:instr=" SEQ Slika \* ARABIC \s 2 ">
+        <w:r>
+          <w:rPr>
+            <w:noProof/>
+          </w:rPr>
+          <w:t>3</w:t>
+        </w:r>
+      </w:fldSimple>
       <w:r>
         <w:t xml:space="preserve"> </w:t>
       </w:r>
       <w:r>
         <w:t>Sekvencijski dijagram za UC03 – PromjenaPodatakaZaDjelatnika</w:t>
       </w:r>
+      <w:bookmarkEnd w:id="19"/>
       <w:r>
         <w:br w:type="page"/>
       </w:r>
@@ -16357,6 +16413,7 @@
         <w:rPr>
           <w:b/>
         </w:rPr>
+        <w:lastRenderedPageBreak/>
         <w:t>Obrazac uporabe UC04 – PrijavaKorisnika</w:t>
       </w:r>
     </w:p>
@@ -16448,7 +16505,7 @@
       <w:r>
         <w:rPr>
           <w:noProof/>
-          <w:lang w:val="en-GB" w:eastAsia="en-GB"/>
+          <w:lang w:eastAsia="hr-HR"/>
         </w:rPr>
         <w:drawing>
           <wp:inline distT="0" distB="0" distL="0" distR="0" wp14:anchorId="2F871DDF" wp14:editId="6D91C382">
@@ -16498,6 +16555,7 @@
         <w:pStyle w:val="Caption"/>
         <w:jc w:val="center"/>
       </w:pPr>
+      <w:bookmarkStart w:id="20" w:name="_Toc435789968"/>
       <w:r>
         <w:t xml:space="preserve">Slika </w:t>
       </w:r>
@@ -16512,18 +16570,21 @@
       <w:r>
         <w:t>.</w:t>
       </w:r>
-      <w:r>
-        <w:t>4</w:t>
-      </w:r>
+      <w:fldSimple w:instr=" SEQ Slika \* ARABIC \s 2 ">
+        <w:r>
+          <w:rPr>
+            <w:noProof/>
+          </w:rPr>
+          <w:t>4</w:t>
+        </w:r>
+      </w:fldSimple>
       <w:r>
         <w:t xml:space="preserve"> </w:t>
       </w:r>
       <w:r>
-        <w:t>Sekv</w:t>
-      </w:r>
-      <w:r>
-        <w:t>encijski dijagram za UC04 – PrijavaKorisnika</w:t>
-      </w:r>
+        <w:t>Sekvencijski dijagram za UC04 – PrijavaKorisnika</w:t>
+      </w:r>
+      <w:bookmarkEnd w:id="20"/>
     </w:p>
     <w:p>
       <w:pPr>
@@ -16561,7 +16622,7 @@
       <w:r>
         <w:rPr>
           <w:noProof/>
-          <w:lang w:val="en-GB" w:eastAsia="en-GB"/>
+          <w:lang w:eastAsia="hr-HR"/>
         </w:rPr>
         <w:drawing>
           <wp:inline distT="0" distB="0" distL="0" distR="0" wp14:anchorId="0C0647B8" wp14:editId="143A0CC2">
@@ -16611,6 +16672,7 @@
         <w:pStyle w:val="Caption"/>
         <w:jc w:val="center"/>
       </w:pPr>
+      <w:bookmarkStart w:id="21" w:name="_Toc435789969"/>
       <w:r>
         <w:t xml:space="preserve">Slika </w:t>
       </w:r>
@@ -16625,15 +16687,33 @@
       <w:r>
         <w:t>.</w:t>
       </w:r>
+      <w:fldSimple w:instr=" SEQ Slika \* ARABIC \s 2 ">
+        <w:r>
+          <w:rPr>
+            <w:noProof/>
+          </w:rPr>
+          <w:t>5</w:t>
+        </w:r>
+      </w:fldSimple>
+      <w:r>
+        <w:t xml:space="preserve"> </w:t>
+      </w:r>
+      <w:r>
+        <w:t>Sekvencijski dijagram za UC0</w:t>
+      </w:r>
       <w:r>
         <w:t>5</w:t>
       </w:r>
       <w:r>
-        <w:t xml:space="preserve"> Sekv</w:t>
-      </w:r>
-      <w:r>
-        <w:t>encijski dijagram za UC04 – PrijavaKorisnika</w:t>
-      </w:r>
+        <w:t xml:space="preserve"> – </w:t>
+      </w:r>
+      <w:r>
+        <w:t>Odjava</w:t>
+      </w:r>
+      <w:r>
+        <w:t>Korisnika</w:t>
+      </w:r>
+      <w:bookmarkEnd w:id="21"/>
       <w:r>
         <w:rPr>
           <w:noProof/>
@@ -16651,6 +16731,7 @@
         <w:rPr>
           <w:b/>
         </w:rPr>
+        <w:lastRenderedPageBreak/>
         <w:t>Obrazac upora</w:t>
       </w:r>
       <w:r>
@@ -16685,7 +16766,7 @@
       <w:r>
         <w:rPr>
           <w:noProof/>
-          <w:lang w:val="en-GB" w:eastAsia="en-GB"/>
+          <w:lang w:eastAsia="hr-HR"/>
         </w:rPr>
         <w:drawing>
           <wp:inline distT="0" distB="0" distL="0" distR="0" wp14:anchorId="7E6354DF" wp14:editId="311396A6">
@@ -16735,7 +16816,7 @@
         <w:pStyle w:val="Caption"/>
         <w:jc w:val="center"/>
       </w:pPr>
-      <w:bookmarkStart w:id="17" w:name="_Toc435771995"/>
+      <w:bookmarkStart w:id="22" w:name="_Toc435789970"/>
       <w:r>
         <w:t xml:space="preserve">Slika </w:t>
       </w:r>
@@ -16755,16 +16836,16 @@
           <w:rPr>
             <w:noProof/>
           </w:rPr>
-          <w:t>2</w:t>
+          <w:t>6</w:t>
         </w:r>
       </w:fldSimple>
       <w:r>
         <w:t xml:space="preserve"> </w:t>
       </w:r>
       <w:r>
-        <w:t xml:space="preserve"> Obrazac upotrebe UC06 – PregledPonude</w:t>
-      </w:r>
-      <w:bookmarkEnd w:id="17"/>
+        <w:t>Sekvencijski dijagram za UC06 – PregledPonude</w:t>
+      </w:r>
+      <w:bookmarkEnd w:id="22"/>
     </w:p>
     <w:p>
       <w:pPr>
@@ -16802,7 +16883,7 @@
       <w:r>
         <w:rPr>
           <w:noProof/>
-          <w:lang w:val="en-GB" w:eastAsia="en-GB"/>
+          <w:lang w:eastAsia="hr-HR"/>
         </w:rPr>
         <w:drawing>
           <wp:inline distT="0" distB="0" distL="0" distR="0" wp14:anchorId="1D8F8ED0" wp14:editId="1EF959F9">
@@ -16852,7 +16933,7 @@
         <w:pStyle w:val="Caption"/>
         <w:jc w:val="center"/>
       </w:pPr>
-      <w:bookmarkStart w:id="18" w:name="_Toc435771996"/>
+      <w:bookmarkStart w:id="23" w:name="_Toc435789971"/>
       <w:r>
         <w:t xml:space="preserve">Slika </w:t>
       </w:r>
@@ -16872,22 +16953,16 @@
           <w:rPr>
             <w:noProof/>
           </w:rPr>
-          <w:t>3</w:t>
+          <w:t>7</w:t>
         </w:r>
       </w:fldSimple>
       <w:r>
         <w:t xml:space="preserve"> </w:t>
       </w:r>
       <w:r>
-        <w:t xml:space="preserve">Obrazac upotrebe  UC07 </w:t>
-      </w:r>
-      <w:r>
-        <w:t xml:space="preserve">– </w:t>
-      </w:r>
-      <w:r>
-        <w:t>OdabirKategorijeJela</w:t>
-      </w:r>
-      <w:bookmarkEnd w:id="18"/>
+        <w:t>Sekvencijski dijagram za UC07 – OdabirKategorijeJela</w:t>
+      </w:r>
+      <w:bookmarkEnd w:id="23"/>
     </w:p>
     <w:p>
       <w:pPr>
@@ -16917,7 +16992,14 @@
         <w:rPr>
           <w:b/>
         </w:rPr>
-        <w:t xml:space="preserve">Obrazac upotrebe UC08 – OdabirJela </w:t>
+        <w:lastRenderedPageBreak/>
+        <w:t xml:space="preserve">Obrazac uporabe </w:t>
+      </w:r>
+      <w:r>
+        <w:rPr>
+          <w:b/>
+        </w:rPr>
+        <w:t xml:space="preserve">UC08 – OdabirJela </w:t>
       </w:r>
     </w:p>
     <w:p>
@@ -16936,7 +17018,7 @@
       <w:r>
         <w:rPr>
           <w:noProof/>
-          <w:lang w:val="en-GB" w:eastAsia="en-GB"/>
+          <w:lang w:eastAsia="hr-HR"/>
         </w:rPr>
         <w:drawing>
           <wp:inline distT="0" distB="0" distL="0" distR="0" wp14:anchorId="243F88CB" wp14:editId="3B394C2F">
@@ -16986,7 +17068,7 @@
         <w:pStyle w:val="Caption"/>
         <w:jc w:val="center"/>
       </w:pPr>
-      <w:bookmarkStart w:id="19" w:name="_Toc435771997"/>
+      <w:bookmarkStart w:id="24" w:name="_Toc435789972"/>
       <w:r>
         <w:t xml:space="preserve">Slika </w:t>
       </w:r>
@@ -17006,16 +17088,16 @@
           <w:rPr>
             <w:noProof/>
           </w:rPr>
-          <w:t>4</w:t>
+          <w:t>8</w:t>
         </w:r>
       </w:fldSimple>
       <w:r>
         <w:t xml:space="preserve"> </w:t>
       </w:r>
       <w:r>
-        <w:t>Obrazac upotrebe UC08 – Odabir jela</w:t>
-      </w:r>
-      <w:bookmarkEnd w:id="19"/>
+        <w:t>Sekvencijski dijagram za UC08 – Odabir jela</w:t>
+      </w:r>
+      <w:bookmarkEnd w:id="24"/>
     </w:p>
     <w:p>
       <w:pPr>
@@ -17028,7 +17110,13 @@
         <w:rPr>
           <w:b/>
         </w:rPr>
-        <w:t>Obrazac upotrebe UC09 – PregledKošarice</w:t>
+        <w:t xml:space="preserve">Obrazac uporabe </w:t>
+      </w:r>
+      <w:r>
+        <w:rPr>
+          <w:b/>
+        </w:rPr>
+        <w:t>UC09 – PregledKošarice</w:t>
       </w:r>
     </w:p>
     <w:p>
@@ -17053,7 +17141,7 @@
       <w:r>
         <w:rPr>
           <w:noProof/>
-          <w:lang w:val="en-GB" w:eastAsia="en-GB"/>
+          <w:lang w:eastAsia="hr-HR"/>
         </w:rPr>
         <w:drawing>
           <wp:inline distT="0" distB="0" distL="0" distR="0" wp14:anchorId="388BE5E2" wp14:editId="0CE563BF">
@@ -17102,46 +17190,46 @@
       <w:pPr>
         <w:pStyle w:val="Caption"/>
         <w:jc w:val="center"/>
+      </w:pPr>
+      <w:bookmarkStart w:id="25" w:name="_Toc435789973"/>
+      <w:r>
+        <w:t xml:space="preserve">Slika </w:t>
+      </w:r>
+      <w:fldSimple w:instr=" STYLEREF 2 \s ">
+        <w:r>
+          <w:rPr>
+            <w:noProof/>
+          </w:rPr>
+          <w:t>4.3</w:t>
+        </w:r>
+      </w:fldSimple>
+      <w:r>
+        <w:t>.</w:t>
+      </w:r>
+      <w:fldSimple w:instr=" SEQ Slika \* ARABIC \s 2 ">
+        <w:r>
+          <w:rPr>
+            <w:noProof/>
+          </w:rPr>
+          <w:t>9</w:t>
+        </w:r>
+      </w:fldSimple>
+      <w:r>
+        <w:t xml:space="preserve"> </w:t>
+      </w:r>
+      <w:r>
+        <w:t>Sekvencijski dijagram za UC09 – PregledKošarice</w:t>
+      </w:r>
+      <w:bookmarkEnd w:id="25"/>
+    </w:p>
+    <w:p>
+      <w:pPr>
+        <w:pStyle w:val="Caption"/>
+        <w:jc w:val="center"/>
         <w:rPr>
           <w:b w:val="0"/>
         </w:rPr>
       </w:pPr>
-      <w:bookmarkStart w:id="20" w:name="_Toc435771998"/>
-      <w:r>
-        <w:t xml:space="preserve">Slika </w:t>
-      </w:r>
-      <w:fldSimple w:instr=" STYLEREF 2 \s ">
-        <w:r>
-          <w:rPr>
-            <w:noProof/>
-          </w:rPr>
-          <w:t>4.3</w:t>
-        </w:r>
-      </w:fldSimple>
-      <w:r>
-        <w:t>.</w:t>
-      </w:r>
-      <w:fldSimple w:instr=" SEQ Slika \* ARABIC \s 2 ">
-        <w:r>
-          <w:rPr>
-            <w:noProof/>
-          </w:rPr>
-          <w:t>5</w:t>
-        </w:r>
-      </w:fldSimple>
-      <w:r>
-        <w:t xml:space="preserve"> </w:t>
-      </w:r>
-      <w:r>
-        <w:t>Obrazac upotr</w:t>
-      </w:r>
-      <w:r>
-        <w:t>e</w:t>
-      </w:r>
-      <w:r>
-        <w:t>be UC09 – PregledKošarice</w:t>
-      </w:r>
-      <w:bookmarkEnd w:id="20"/>
       <w:r>
         <w:br w:type="page"/>
       </w:r>
@@ -17156,7 +17244,14 @@
         <w:rPr>
           <w:b/>
         </w:rPr>
-        <w:t>Obrazac upotrebe UC10 i UC11 – DodajUKošaricu</w:t>
+        <w:lastRenderedPageBreak/>
+        <w:t xml:space="preserve">Obrazac uporabe </w:t>
+      </w:r>
+      <w:r>
+        <w:rPr>
+          <w:b/>
+        </w:rPr>
+        <w:t>UC10 i UC11 – DodajUKošaricu</w:t>
       </w:r>
     </w:p>
     <w:p>
@@ -17175,7 +17270,7 @@
       <w:r>
         <w:rPr>
           <w:noProof/>
-          <w:lang w:val="en-GB" w:eastAsia="en-GB"/>
+          <w:lang w:eastAsia="hr-HR"/>
         </w:rPr>
         <w:drawing>
           <wp:inline distT="0" distB="0" distL="0" distR="0" wp14:anchorId="20A7F470" wp14:editId="416F5AFB">
@@ -17225,7 +17320,7 @@
         <w:pStyle w:val="Caption"/>
         <w:jc w:val="center"/>
       </w:pPr>
-      <w:bookmarkStart w:id="21" w:name="_Toc435771999"/>
+      <w:bookmarkStart w:id="26" w:name="_Toc435789974"/>
       <w:r>
         <w:t xml:space="preserve">Slika </w:t>
       </w:r>
@@ -17245,35 +17340,41 @@
           <w:rPr>
             <w:noProof/>
           </w:rPr>
-          <w:t>6</w:t>
+          <w:t>10</w:t>
         </w:r>
       </w:fldSimple>
       <w:r>
         <w:t xml:space="preserve"> </w:t>
       </w:r>
       <w:r>
-        <w:t>Obrazac upotrebe UC10 i UC11 – DodajUKošaricu</w:t>
-      </w:r>
-      <w:bookmarkEnd w:id="21"/>
-    </w:p>
-    <w:p/>
-    <w:p>
-      <w:pPr>
-        <w:rPr>
-          <w:b/>
-        </w:rPr>
-      </w:pPr>
-      <w:r>
-        <w:rPr>
-          <w:b/>
-        </w:rPr>
-        <w:t>Obraza</w:t>
-      </w:r>
-      <w:r>
-        <w:rPr>
-          <w:b/>
-        </w:rPr>
-        <w:t>c upotrebe UC12</w:t>
+        <w:t>Sekvencijski dijagram za UC10 i UC11 – DodajUKošaricu</w:t>
+      </w:r>
+      <w:bookmarkEnd w:id="26"/>
+    </w:p>
+    <w:p>
+      <w:pPr>
+        <w:rPr>
+          <w:b/>
+        </w:rPr>
+      </w:pPr>
+    </w:p>
+    <w:p>
+      <w:pPr>
+        <w:rPr>
+          <w:b/>
+        </w:rPr>
+      </w:pPr>
+      <w:r>
+        <w:rPr>
+          <w:b/>
+        </w:rPr>
+        <w:t xml:space="preserve">Obrazac uporabe </w:t>
+      </w:r>
+      <w:r>
+        <w:rPr>
+          <w:b/>
+        </w:rPr>
+        <w:t>UC12</w:t>
       </w:r>
       <w:r>
         <w:rPr>
@@ -17298,7 +17399,7 @@
       <w:r>
         <w:rPr>
           <w:noProof/>
-          <w:lang w:val="en-GB" w:eastAsia="en-GB"/>
+          <w:lang w:eastAsia="hr-HR"/>
         </w:rPr>
         <w:drawing>
           <wp:inline distT="0" distB="0" distL="0" distR="0" wp14:anchorId="1CB9A319" wp14:editId="2FAE2915">
@@ -17348,7 +17449,7 @@
         <w:pStyle w:val="Caption"/>
         <w:jc w:val="center"/>
       </w:pPr>
-      <w:bookmarkStart w:id="22" w:name="_Toc435772000"/>
+      <w:bookmarkStart w:id="27" w:name="_Toc435789975"/>
       <w:r>
         <w:t xml:space="preserve">Slika </w:t>
       </w:r>
@@ -17368,22 +17469,16 @@
           <w:rPr>
             <w:noProof/>
           </w:rPr>
-          <w:t>7</w:t>
+          <w:t>11</w:t>
         </w:r>
       </w:fldSimple>
       <w:r>
         <w:t xml:space="preserve"> </w:t>
       </w:r>
       <w:r>
-        <w:t>Obrazac upotreb</w:t>
-      </w:r>
-      <w:r>
-        <w:t>e UC12</w:t>
-      </w:r>
-      <w:r>
-        <w:t xml:space="preserve"> – DodavanjeDodatakaSaStraniceJela</w:t>
-      </w:r>
-      <w:bookmarkEnd w:id="22"/>
+        <w:t>Sekvencijski dijagram za UC10 i UC11 – DodajUKošaricu</w:t>
+      </w:r>
+      <w:bookmarkEnd w:id="27"/>
       <w:r>
         <w:br w:type="page"/>
       </w:r>
@@ -17398,7 +17493,14 @@
         <w:rPr>
           <w:b/>
         </w:rPr>
-        <w:t>Obrazac upotrebe UC13</w:t>
+        <w:lastRenderedPageBreak/>
+        <w:t xml:space="preserve">Obrazac uporabe </w:t>
+      </w:r>
+      <w:r>
+        <w:rPr>
+          <w:b/>
+        </w:rPr>
+        <w:t>UC13</w:t>
       </w:r>
       <w:r>
         <w:rPr>
@@ -17435,7 +17537,7 @@
       <w:r>
         <w:rPr>
           <w:noProof/>
-          <w:lang w:val="en-GB" w:eastAsia="en-GB"/>
+          <w:lang w:eastAsia="hr-HR"/>
         </w:rPr>
         <w:drawing>
           <wp:inline distT="0" distB="0" distL="0" distR="0" wp14:anchorId="5EAE4123" wp14:editId="5E05BE78">
@@ -17484,12 +17586,8 @@
       <w:pPr>
         <w:pStyle w:val="Caption"/>
         <w:jc w:val="center"/>
-        <w:rPr>
-          <w:b w:val="0"/>
-          <w:bCs w:val="0"/>
-        </w:rPr>
-      </w:pPr>
-      <w:bookmarkStart w:id="23" w:name="_Toc435772001"/>
+      </w:pPr>
+      <w:bookmarkStart w:id="28" w:name="_Toc435789976"/>
       <w:r>
         <w:t xml:space="preserve">Slika </w:t>
       </w:r>
@@ -17509,35 +17607,41 @@
           <w:rPr>
             <w:noProof/>
           </w:rPr>
-          <w:t>8</w:t>
+          <w:t>12</w:t>
         </w:r>
       </w:fldSimple>
       <w:r>
-        <w:t xml:space="preserve"> Obrazac upotrebe UC13</w:t>
-      </w:r>
-      <w:r>
-        <w:t xml:space="preserve"> – DodavanjeDodatakaIzKošarice</w:t>
-      </w:r>
-      <w:bookmarkEnd w:id="23"/>
-    </w:p>
-    <w:p>
-      <w:pPr>
-        <w:rPr>
-          <w:b/>
-        </w:rPr>
-      </w:pPr>
-    </w:p>
-    <w:p>
-      <w:pPr>
-        <w:rPr>
-          <w:b/>
-        </w:rPr>
-      </w:pPr>
-      <w:r>
-        <w:rPr>
-          <w:b/>
-        </w:rPr>
-        <w:t>Obrazac upotrebe UC14 – PromjenaKoli</w:t>
+        <w:t xml:space="preserve"> </w:t>
+      </w:r>
+      <w:r>
+        <w:t>Sekvencijski dijagram za UC13 – DodavanjeDodatakaIzKošarice</w:t>
+      </w:r>
+      <w:bookmarkEnd w:id="28"/>
+    </w:p>
+    <w:p>
+      <w:pPr>
+        <w:rPr>
+          <w:b/>
+        </w:rPr>
+      </w:pPr>
+    </w:p>
+    <w:p>
+      <w:pPr>
+        <w:rPr>
+          <w:b/>
+        </w:rPr>
+      </w:pPr>
+      <w:r>
+        <w:rPr>
+          <w:b/>
+        </w:rPr>
+        <w:t xml:space="preserve">Obrazac uporabe </w:t>
+      </w:r>
+      <w:r>
+        <w:rPr>
+          <w:b/>
+        </w:rPr>
+        <w:t>UC14 – PromjenaKoli</w:t>
       </w:r>
       <w:r>
         <w:rPr>
@@ -17568,7 +17672,7 @@
       <w:r>
         <w:rPr>
           <w:noProof/>
-          <w:lang w:val="en-GB" w:eastAsia="en-GB"/>
+          <w:lang w:eastAsia="hr-HR"/>
         </w:rPr>
         <w:drawing>
           <wp:inline distT="0" distB="0" distL="0" distR="0" wp14:anchorId="0AD5ED10" wp14:editId="29837DDF">
@@ -17618,7 +17722,7 @@
         <w:pStyle w:val="Caption"/>
         <w:jc w:val="center"/>
       </w:pPr>
-      <w:bookmarkStart w:id="24" w:name="_Toc435772002"/>
+      <w:bookmarkStart w:id="29" w:name="_Toc435789977"/>
       <w:r>
         <w:t xml:space="preserve">Slika </w:t>
       </w:r>
@@ -17638,16 +17742,16 @@
           <w:rPr>
             <w:noProof/>
           </w:rPr>
-          <w:t>9</w:t>
+          <w:t>13</w:t>
         </w:r>
       </w:fldSimple>
       <w:r>
         <w:t xml:space="preserve"> </w:t>
       </w:r>
       <w:r>
-        <w:t>Obrazac upotrebe UC14 – PromjenaKoličineIzKošarice</w:t>
-      </w:r>
-      <w:bookmarkEnd w:id="24"/>
+        <w:t>Sekvencijski dijagram za UC14 – PromjenaKoličineIzKošarice</w:t>
+      </w:r>
+      <w:bookmarkEnd w:id="29"/>
       <w:r>
         <w:br w:type="page"/>
       </w:r>
@@ -17662,7 +17766,14 @@
         <w:rPr>
           <w:b/>
         </w:rPr>
-        <w:t>Obrazac upotrebe UC15 – PromijenaKoličineSaStraniceJela</w:t>
+        <w:lastRenderedPageBreak/>
+        <w:t xml:space="preserve">Obrazac uporabe </w:t>
+      </w:r>
+      <w:r>
+        <w:rPr>
+          <w:b/>
+        </w:rPr>
+        <w:t>UC15 – PromijenaKoličineSaStraniceJela</w:t>
       </w:r>
     </w:p>
     <w:p>
@@ -17681,7 +17792,7 @@
       <w:r>
         <w:rPr>
           <w:noProof/>
-          <w:lang w:val="en-GB" w:eastAsia="en-GB"/>
+          <w:lang w:eastAsia="hr-HR"/>
         </w:rPr>
         <w:drawing>
           <wp:inline distT="0" distB="0" distL="0" distR="0" wp14:anchorId="051A8700" wp14:editId="620F2D33">
@@ -17731,7 +17842,7 @@
         <w:pStyle w:val="Caption"/>
         <w:jc w:val="center"/>
       </w:pPr>
-      <w:bookmarkStart w:id="25" w:name="_Toc435772003"/>
+      <w:bookmarkStart w:id="30" w:name="_Toc435789978"/>
       <w:r>
         <w:t xml:space="preserve">Slika </w:t>
       </w:r>
@@ -17751,35 +17862,41 @@
           <w:rPr>
             <w:noProof/>
           </w:rPr>
-          <w:t>10</w:t>
+          <w:t>14</w:t>
         </w:r>
       </w:fldSimple>
       <w:r>
         <w:t xml:space="preserve"> </w:t>
       </w:r>
       <w:r>
-        <w:t>Obrazac upotrebe UC15 – PromijenaKoličineSaStraniceJela</w:t>
-      </w:r>
-      <w:bookmarkEnd w:id="25"/>
-    </w:p>
-    <w:p>
-      <w:pPr>
-        <w:rPr>
-          <w:b/>
-        </w:rPr>
-      </w:pPr>
-    </w:p>
-    <w:p>
-      <w:pPr>
-        <w:rPr>
-          <w:b/>
-        </w:rPr>
-      </w:pPr>
-      <w:r>
-        <w:rPr>
-          <w:b/>
-        </w:rPr>
-        <w:t>Obrazac upotrebe UC16 – BrisanjeJelaIzKošarice</w:t>
+        <w:t>Sekvencijski dijagram za UC15 – PromijenaKoličineSaStraniceJela</w:t>
+      </w:r>
+      <w:bookmarkEnd w:id="30"/>
+    </w:p>
+    <w:p>
+      <w:pPr>
+        <w:rPr>
+          <w:b/>
+        </w:rPr>
+      </w:pPr>
+    </w:p>
+    <w:p>
+      <w:pPr>
+        <w:rPr>
+          <w:b/>
+        </w:rPr>
+      </w:pPr>
+      <w:r>
+        <w:rPr>
+          <w:b/>
+        </w:rPr>
+        <w:t xml:space="preserve">Obrazac uporabe </w:t>
+      </w:r>
+      <w:r>
+        <w:rPr>
+          <w:b/>
+        </w:rPr>
+        <w:t>UC16 – BrisanjeJelaIzKošarice</w:t>
       </w:r>
     </w:p>
     <w:p>
@@ -17798,7 +17915,7 @@
       <w:r>
         <w:rPr>
           <w:noProof/>
-          <w:lang w:val="en-GB" w:eastAsia="en-GB"/>
+          <w:lang w:eastAsia="hr-HR"/>
         </w:rPr>
         <w:drawing>
           <wp:inline distT="0" distB="0" distL="0" distR="0" wp14:anchorId="6A081E74" wp14:editId="0CA5063E">
@@ -17848,7 +17965,7 @@
         <w:pStyle w:val="Caption"/>
         <w:jc w:val="center"/>
       </w:pPr>
-      <w:bookmarkStart w:id="26" w:name="_Toc435772004"/>
+      <w:bookmarkStart w:id="31" w:name="_Toc435789979"/>
       <w:r>
         <w:t xml:space="preserve">Slika </w:t>
       </w:r>
@@ -17868,16 +17985,16 @@
           <w:rPr>
             <w:noProof/>
           </w:rPr>
-          <w:t>11</w:t>
+          <w:t>15</w:t>
         </w:r>
       </w:fldSimple>
       <w:r>
         <w:t xml:space="preserve"> </w:t>
       </w:r>
       <w:r>
-        <w:t>Obrazac upotrebe UC16 – BrisanjeJelaIzKošarice</w:t>
-      </w:r>
-      <w:bookmarkEnd w:id="26"/>
+        <w:t>Sekvencijski dijagram za UC16 – BrisanjeJelaIzKošarice</w:t>
+      </w:r>
+      <w:bookmarkEnd w:id="31"/>
     </w:p>
     <w:p>
       <w:pPr>
@@ -17894,7 +18011,14 @@
         <w:rPr>
           <w:b/>
         </w:rPr>
-        <w:t>Obrazac upotrebe UC17 –</w:t>
+        <w:lastRenderedPageBreak/>
+        <w:t xml:space="preserve">Obrazac uporabe </w:t>
+      </w:r>
+      <w:r>
+        <w:rPr>
+          <w:b/>
+        </w:rPr>
+        <w:t>UC17 –</w:t>
       </w:r>
       <w:r>
         <w:rPr>
@@ -17955,7 +18079,7 @@
       <w:r>
         <w:rPr>
           <w:noProof/>
-          <w:lang w:val="en-GB" w:eastAsia="en-GB"/>
+          <w:lang w:eastAsia="hr-HR"/>
         </w:rPr>
         <w:drawing>
           <wp:inline distT="0" distB="0" distL="0" distR="0" wp14:anchorId="4CE41DEA" wp14:editId="3F62EA12">
@@ -18005,7 +18129,7 @@
         <w:pStyle w:val="Caption"/>
         <w:jc w:val="center"/>
       </w:pPr>
-      <w:bookmarkStart w:id="27" w:name="_Toc435772005"/>
+      <w:bookmarkStart w:id="32" w:name="_Toc435789980"/>
       <w:r>
         <w:t xml:space="preserve">Slika </w:t>
       </w:r>
@@ -18025,19 +18149,16 @@
           <w:rPr>
             <w:noProof/>
           </w:rPr>
-          <w:t>12</w:t>
+          <w:t>16</w:t>
         </w:r>
       </w:fldSimple>
       <w:r>
         <w:t xml:space="preserve"> </w:t>
       </w:r>
       <w:r>
-        <w:t>Obrazac upotrebe UC17 – Potvrđ</w:t>
-      </w:r>
-      <w:r>
-        <w:t>ivanjeNarudžbe</w:t>
-      </w:r>
-      <w:bookmarkEnd w:id="27"/>
+        <w:t>Sekvencijski dijagram za UC17 – PotvrđivanjeNarudžbe</w:t>
+      </w:r>
+      <w:bookmarkEnd w:id="32"/>
     </w:p>
     <w:p>
       <w:pPr>
@@ -18050,7 +18171,13 @@
         <w:rPr>
           <w:b/>
         </w:rPr>
-        <w:t>Obrazac upotrebe UC18 i UC19 – UnosKomentara</w:t>
+        <w:t xml:space="preserve">Obrazac uporabe </w:t>
+      </w:r>
+      <w:r>
+        <w:rPr>
+          <w:b/>
+        </w:rPr>
+        <w:t>UC18 i UC19 – UnosKomentara</w:t>
       </w:r>
     </w:p>
     <w:p>
@@ -18081,7 +18208,7 @@
       <w:r>
         <w:rPr>
           <w:noProof/>
-          <w:lang w:val="en-GB" w:eastAsia="en-GB"/>
+          <w:lang w:eastAsia="hr-HR"/>
         </w:rPr>
         <w:drawing>
           <wp:inline distT="0" distB="0" distL="0" distR="0" wp14:anchorId="058729FB" wp14:editId="7C9F055B">
@@ -18131,7 +18258,7 @@
         <w:pStyle w:val="Caption"/>
         <w:jc w:val="center"/>
       </w:pPr>
-      <w:bookmarkStart w:id="28" w:name="_Toc435772006"/>
+      <w:bookmarkStart w:id="33" w:name="_Toc435789981"/>
       <w:r>
         <w:t xml:space="preserve">Slika </w:t>
       </w:r>
@@ -18151,16 +18278,16 @@
           <w:rPr>
             <w:noProof/>
           </w:rPr>
-          <w:t>13</w:t>
+          <w:t>17</w:t>
         </w:r>
       </w:fldSimple>
       <w:r>
         <w:t xml:space="preserve"> </w:t>
       </w:r>
       <w:r>
-        <w:t>Obrazac upotrebe UC18 i UC19 – UnosKomentara</w:t>
-      </w:r>
-      <w:bookmarkEnd w:id="28"/>
+        <w:t>Sekvencijski dijagram za UC18 i UC19 – UnosKomentara</w:t>
+      </w:r>
+      <w:bookmarkEnd w:id="33"/>
       <w:r>
         <w:br w:type="page"/>
       </w:r>
@@ -18175,7 +18302,14 @@
         <w:rPr>
           <w:b/>
         </w:rPr>
-        <w:t>Obrazac upotrebe UC20 – PregledKontakata</w:t>
+        <w:lastRenderedPageBreak/>
+        <w:t xml:space="preserve">Obrazac uporabe </w:t>
+      </w:r>
+      <w:r>
+        <w:rPr>
+          <w:b/>
+        </w:rPr>
+        <w:t>UC20 – PregledKontakata</w:t>
       </w:r>
     </w:p>
     <w:p>
@@ -18194,7 +18328,7 @@
       <w:r>
         <w:rPr>
           <w:noProof/>
-          <w:lang w:val="en-GB" w:eastAsia="en-GB"/>
+          <w:lang w:eastAsia="hr-HR"/>
         </w:rPr>
         <w:drawing>
           <wp:inline distT="0" distB="0" distL="0" distR="0" wp14:anchorId="2A5B5575" wp14:editId="42777DBA">
@@ -18244,7 +18378,7 @@
         <w:pStyle w:val="Caption"/>
         <w:jc w:val="center"/>
       </w:pPr>
-      <w:bookmarkStart w:id="29" w:name="_Toc435772007"/>
+      <w:bookmarkStart w:id="34" w:name="_Toc435789982"/>
       <w:r>
         <w:t xml:space="preserve">Slika </w:t>
       </w:r>
@@ -18264,16 +18398,16 @@
           <w:rPr>
             <w:noProof/>
           </w:rPr>
-          <w:t>14</w:t>
+          <w:t>18</w:t>
         </w:r>
       </w:fldSimple>
       <w:r>
         <w:t xml:space="preserve"> </w:t>
       </w:r>
       <w:r>
-        <w:t>Obrazac uporabe UC20 – PregledKontakata</w:t>
-      </w:r>
-      <w:bookmarkEnd w:id="29"/>
+        <w:t>Sekvencijski dijagram za UC20 – PregledKontakata</w:t>
+      </w:r>
+      <w:bookmarkEnd w:id="34"/>
     </w:p>
     <w:p/>
     <w:p>
@@ -18286,7 +18420,13 @@
         <w:rPr>
           <w:b/>
         </w:rPr>
-        <w:t>Obrazac upotrebe UC21 – PregledAdminStranice</w:t>
+        <w:t xml:space="preserve">Obrazac uporabe </w:t>
+      </w:r>
+      <w:r>
+        <w:rPr>
+          <w:b/>
+        </w:rPr>
+        <w:t>UC21 – PregledAdminStranice</w:t>
       </w:r>
     </w:p>
     <w:p>
@@ -18314,7 +18454,7 @@
       <w:r>
         <w:rPr>
           <w:noProof/>
-          <w:lang w:val="en-GB" w:eastAsia="en-GB"/>
+          <w:lang w:eastAsia="hr-HR"/>
         </w:rPr>
         <w:drawing>
           <wp:inline distT="0" distB="0" distL="0" distR="0" wp14:anchorId="10D607C6" wp14:editId="6925D77A">
@@ -18364,7 +18504,7 @@
         <w:pStyle w:val="Caption"/>
         <w:jc w:val="center"/>
       </w:pPr>
-      <w:bookmarkStart w:id="30" w:name="_Toc435772008"/>
+      <w:bookmarkStart w:id="35" w:name="_Toc435789983"/>
       <w:r>
         <w:t xml:space="preserve">Slika </w:t>
       </w:r>
@@ -18384,16 +18524,16 @@
           <w:rPr>
             <w:noProof/>
           </w:rPr>
-          <w:t>15</w:t>
+          <w:t>19</w:t>
         </w:r>
       </w:fldSimple>
       <w:r>
         <w:t xml:space="preserve"> </w:t>
       </w:r>
       <w:r>
-        <w:t>Obrazac uporabe UC21 – PregledAdminStranice</w:t>
-      </w:r>
-      <w:bookmarkEnd w:id="30"/>
+        <w:t>Sekvencijski dijagram za UC21 – PregledAdminStranice</w:t>
+      </w:r>
+      <w:bookmarkEnd w:id="35"/>
       <w:r>
         <w:br w:type="page"/>
       </w:r>
@@ -18408,7 +18548,14 @@
         <w:rPr>
           <w:b/>
         </w:rPr>
-        <w:t>Obrazac upotrebe UC22 – PregledNarudžbi</w:t>
+        <w:lastRenderedPageBreak/>
+        <w:t xml:space="preserve">Obrazac uporabe </w:t>
+      </w:r>
+      <w:r>
+        <w:rPr>
+          <w:b/>
+        </w:rPr>
+        <w:t>UC22 – PregledNarudžbi</w:t>
       </w:r>
     </w:p>
     <w:p>
@@ -18427,7 +18574,7 @@
       <w:r>
         <w:rPr>
           <w:noProof/>
-          <w:lang w:val="en-GB" w:eastAsia="en-GB"/>
+          <w:lang w:eastAsia="hr-HR"/>
         </w:rPr>
         <w:drawing>
           <wp:inline distT="0" distB="0" distL="0" distR="0" wp14:anchorId="3B04A499" wp14:editId="49A00400">
@@ -18477,7 +18624,7 @@
         <w:pStyle w:val="Caption"/>
         <w:jc w:val="center"/>
       </w:pPr>
-      <w:bookmarkStart w:id="31" w:name="_Toc435772009"/>
+      <w:bookmarkStart w:id="36" w:name="_Toc435789984"/>
       <w:r>
         <w:t xml:space="preserve">Slika </w:t>
       </w:r>
@@ -18497,16 +18644,16 @@
           <w:rPr>
             <w:noProof/>
           </w:rPr>
-          <w:t>16</w:t>
+          <w:t>20</w:t>
         </w:r>
       </w:fldSimple>
       <w:r>
         <w:t xml:space="preserve"> </w:t>
       </w:r>
       <w:r>
-        <w:t>Obrazac uporabe UC22 – PregledNarudžbi</w:t>
-      </w:r>
-      <w:bookmarkEnd w:id="31"/>
+        <w:t>Sekvencijski dijagram za UC22 – PregledNarudžbi</w:t>
+      </w:r>
+      <w:bookmarkEnd w:id="36"/>
     </w:p>
     <w:p/>
     <w:p>
@@ -18519,7 +18666,13 @@
         <w:rPr>
           <w:b/>
         </w:rPr>
-        <w:t>Obrazac upotrebe UC 23 – PotvrdaZaprimljeneNarudžbe</w:t>
+        <w:t xml:space="preserve">Obrazac uporabe </w:t>
+      </w:r>
+      <w:r>
+        <w:rPr>
+          <w:b/>
+        </w:rPr>
+        <w:t>UC23 – PotvrdaZaprimljeneNarudžbe</w:t>
       </w:r>
     </w:p>
     <w:p>
@@ -18544,7 +18697,7 @@
       <w:r>
         <w:rPr>
           <w:noProof/>
-          <w:lang w:val="en-GB" w:eastAsia="en-GB"/>
+          <w:lang w:eastAsia="hr-HR"/>
         </w:rPr>
         <w:drawing>
           <wp:inline distT="0" distB="0" distL="0" distR="0" wp14:anchorId="62C7394A" wp14:editId="611D8373">
@@ -18594,7 +18747,7 @@
         <w:pStyle w:val="Caption"/>
         <w:jc w:val="center"/>
       </w:pPr>
-      <w:bookmarkStart w:id="32" w:name="_Toc435772010"/>
+      <w:bookmarkStart w:id="37" w:name="_Toc435789985"/>
       <w:r>
         <w:t xml:space="preserve">Slika </w:t>
       </w:r>
@@ -18614,16 +18767,16 @@
           <w:rPr>
             <w:noProof/>
           </w:rPr>
-          <w:t>17</w:t>
+          <w:t>21</w:t>
         </w:r>
       </w:fldSimple>
       <w:r>
         <w:t xml:space="preserve"> </w:t>
       </w:r>
       <w:r>
-        <w:t>Obrazac uporabe UC23 – PotvrdaZaprimljeneNarudžbe</w:t>
-      </w:r>
-      <w:bookmarkEnd w:id="32"/>
+        <w:t>Sekvencijski dijagram za UC23 – PotvrdaZaprimljeneNarudžbe</w:t>
+      </w:r>
+      <w:bookmarkEnd w:id="37"/>
       <w:r>
         <w:br w:type="page"/>
       </w:r>
@@ -18638,6 +18791,7 @@
         <w:rPr>
           <w:b/>
         </w:rPr>
+        <w:lastRenderedPageBreak/>
         <w:t>Obrazac uporabe UC24 – OdbijanjeNarudžbe</w:t>
       </w:r>
     </w:p>
@@ -18657,12 +18811,12 @@
       <w:r>
         <w:rPr>
           <w:noProof/>
-          <w:lang w:val="en-GB" w:eastAsia="en-GB"/>
+          <w:lang w:eastAsia="hr-HR"/>
         </w:rPr>
         <w:drawing>
-          <wp:inline distT="0" distB="0" distL="0" distR="0" wp14:anchorId="2D1223D3" wp14:editId="30F39E99">
-            <wp:extent cx="3084576" cy="2089383"/>
-            <wp:effectExtent l="0" t="0" r="1905" b="6350"/>
+          <wp:inline distT="0" distB="0" distL="0" distR="0" wp14:anchorId="2D1223D3" wp14:editId="46A5CC0C">
+            <wp:extent cx="3434316" cy="2326284"/>
+            <wp:effectExtent l="0" t="0" r="0" b="0"/>
             <wp:docPr id="89" name="Picture 89"/>
             <wp:cNvGraphicFramePr>
               <a:graphicFrameLocks xmlns:a="http://schemas.openxmlformats.org/drawingml/2006/main" noChangeAspect="1"/>
@@ -18689,7 +18843,7 @@
                   <pic:spPr>
                     <a:xfrm>
                       <a:off x="0" y="0"/>
-                      <a:ext cx="3106323" cy="2104113"/>
+                      <a:ext cx="3460265" cy="2343861"/>
                     </a:xfrm>
                     <a:prstGeom prst="rect">
                       <a:avLst/>
@@ -18707,7 +18861,7 @@
         <w:pStyle w:val="Caption"/>
         <w:jc w:val="center"/>
       </w:pPr>
-      <w:bookmarkStart w:id="33" w:name="_Toc435772011"/>
+      <w:bookmarkStart w:id="38" w:name="_Toc435789986"/>
       <w:r>
         <w:t xml:space="preserve">Slika </w:t>
       </w:r>
@@ -18727,20 +18881,20 @@
           <w:rPr>
             <w:noProof/>
           </w:rPr>
-          <w:t>18</w:t>
+          <w:t>22</w:t>
         </w:r>
       </w:fldSimple>
       <w:r>
         <w:t xml:space="preserve"> </w:t>
       </w:r>
       <w:r>
-        <w:t>Obrazac uporabe UC24 – OdbijanjeNarudžbe</w:t>
-      </w:r>
-      <w:bookmarkEnd w:id="33"/>
-    </w:p>
-    <w:p/>
-    <w:p>
-      <w:pPr>
+        <w:t>Sekvencijski dijagram za UC24 – OdbijanjeNarudžbe</w:t>
+      </w:r>
+      <w:bookmarkEnd w:id="38"/>
+    </w:p>
+    <w:p>
+      <w:pPr>
+        <w:spacing w:before="120"/>
         <w:rPr>
           <w:b/>
         </w:rPr>
@@ -18768,7 +18922,7 @@
       <w:r>
         <w:rPr>
           <w:noProof/>
-          <w:lang w:val="en-GB" w:eastAsia="en-GB"/>
+          <w:lang w:eastAsia="hr-HR"/>
         </w:rPr>
         <w:drawing>
           <wp:inline distT="0" distB="0" distL="0" distR="0" wp14:anchorId="783745ED" wp14:editId="300748E8">
@@ -18817,8 +18971,12 @@
       <w:pPr>
         <w:pStyle w:val="Caption"/>
         <w:jc w:val="center"/>
-      </w:pPr>
-      <w:bookmarkStart w:id="34" w:name="_Toc435772012"/>
+        <w:rPr>
+          <w:b w:val="0"/>
+          <w:bCs w:val="0"/>
+        </w:rPr>
+      </w:pPr>
+      <w:bookmarkStart w:id="39" w:name="_Toc435789987"/>
       <w:r>
         <w:t xml:space="preserve">Slika </w:t>
       </w:r>
@@ -18838,27 +18996,31 @@
           <w:rPr>
             <w:noProof/>
           </w:rPr>
-          <w:t>19</w:t>
+          <w:t>23</w:t>
         </w:r>
       </w:fldSimple>
       <w:r>
         <w:t xml:space="preserve"> </w:t>
       </w:r>
       <w:r>
-        <w:t>Obrazac uporabe UC25 – DodajJelo</w:t>
-      </w:r>
-      <w:bookmarkEnd w:id="34"/>
-    </w:p>
-    <w:p>
-      <w:pPr>
-        <w:rPr>
-          <w:b/>
-        </w:rPr>
-      </w:pPr>
-      <w:r>
-        <w:rPr>
-          <w:b/>
-        </w:rPr>
+        <w:t>Sekvencijski dijagram za UC25 – DodajJelo</w:t>
+      </w:r>
+      <w:bookmarkEnd w:id="39"/>
+      <w:r>
+        <w:br w:type="page"/>
+      </w:r>
+    </w:p>
+    <w:p>
+      <w:pPr>
+        <w:rPr>
+          <w:b/>
+        </w:rPr>
+      </w:pPr>
+      <w:r>
+        <w:rPr>
+          <w:b/>
+        </w:rPr>
+        <w:lastRenderedPageBreak/>
         <w:t>Obrazac uporabe UC26 – UrediJelo</w:t>
       </w:r>
     </w:p>
@@ -18878,12 +19040,12 @@
       <w:r>
         <w:rPr>
           <w:noProof/>
-          <w:lang w:val="en-GB" w:eastAsia="en-GB"/>
+          <w:lang w:eastAsia="hr-HR"/>
         </w:rPr>
         <w:drawing>
-          <wp:inline distT="0" distB="0" distL="0" distR="0" wp14:anchorId="591CD9F2" wp14:editId="273D8734">
-            <wp:extent cx="3518027" cy="2253305"/>
-            <wp:effectExtent l="0" t="0" r="6350" b="0"/>
+          <wp:inline distT="0" distB="0" distL="0" distR="0" wp14:anchorId="591CD9F2" wp14:editId="27ECED8F">
+            <wp:extent cx="3833735" cy="2455516"/>
+            <wp:effectExtent l="0" t="0" r="0" b="2540"/>
             <wp:docPr id="91" name="Picture 91"/>
             <wp:cNvGraphicFramePr>
               <a:graphicFrameLocks xmlns:a="http://schemas.openxmlformats.org/drawingml/2006/main" noChangeAspect="1"/>
@@ -18910,7 +19072,7 @@
                   <pic:spPr>
                     <a:xfrm>
                       <a:off x="0" y="0"/>
-                      <a:ext cx="3545025" cy="2270597"/>
+                      <a:ext cx="3875572" cy="2482313"/>
                     </a:xfrm>
                     <a:prstGeom prst="rect">
                       <a:avLst/>
@@ -18928,7 +19090,7 @@
         <w:pStyle w:val="Caption"/>
         <w:jc w:val="center"/>
       </w:pPr>
-      <w:bookmarkStart w:id="35" w:name="_Toc435772013"/>
+      <w:bookmarkStart w:id="40" w:name="_Toc435789988"/>
       <w:r>
         <w:t xml:space="preserve">Slika </w:t>
       </w:r>
@@ -18948,16 +19110,16 @@
           <w:rPr>
             <w:noProof/>
           </w:rPr>
-          <w:t>20</w:t>
+          <w:t>24</w:t>
         </w:r>
       </w:fldSimple>
       <w:r>
         <w:t xml:space="preserve"> </w:t>
       </w:r>
       <w:r>
-        <w:t>Obrazac uporabe UC26 – UrediJelo</w:t>
-      </w:r>
-      <w:bookmarkEnd w:id="35"/>
+        <w:t>Sekvencijski dijagram za UC26 – UrediJelo</w:t>
+      </w:r>
+      <w:bookmarkEnd w:id="40"/>
     </w:p>
     <w:p>
       <w:pPr>
@@ -18989,12 +19151,12 @@
       <w:r>
         <w:rPr>
           <w:noProof/>
-          <w:lang w:val="en-GB" w:eastAsia="en-GB"/>
+          <w:lang w:eastAsia="hr-HR"/>
         </w:rPr>
         <w:drawing>
-          <wp:inline distT="0" distB="0" distL="0" distR="0" wp14:anchorId="73BFCA0A" wp14:editId="3769D705">
-            <wp:extent cx="3939432" cy="2633091"/>
-            <wp:effectExtent l="0" t="0" r="4445" b="0"/>
+          <wp:inline distT="0" distB="0" distL="0" distR="0" wp14:anchorId="73BFCA0A" wp14:editId="5CF8E672">
+            <wp:extent cx="3689497" cy="2466036"/>
+            <wp:effectExtent l="0" t="0" r="6350" b="0"/>
             <wp:docPr id="92" name="Picture 92"/>
             <wp:cNvGraphicFramePr>
               <a:graphicFrameLocks xmlns:a="http://schemas.openxmlformats.org/drawingml/2006/main" noChangeAspect="1"/>
@@ -19021,7 +19183,7 @@
                   <pic:spPr>
                     <a:xfrm>
                       <a:off x="0" y="0"/>
-                      <a:ext cx="3968085" cy="2652243"/>
+                      <a:ext cx="3761678" cy="2514281"/>
                     </a:xfrm>
                     <a:prstGeom prst="rect">
                       <a:avLst/>
@@ -19039,7 +19201,7 @@
         <w:pStyle w:val="Caption"/>
         <w:jc w:val="center"/>
       </w:pPr>
-      <w:bookmarkStart w:id="36" w:name="_Toc435772014"/>
+      <w:bookmarkStart w:id="41" w:name="_Toc435789989"/>
       <w:r>
         <w:t xml:space="preserve">Slika </w:t>
       </w:r>
@@ -19059,16 +19221,16 @@
           <w:rPr>
             <w:noProof/>
           </w:rPr>
-          <w:t>21</w:t>
+          <w:t>25</w:t>
         </w:r>
       </w:fldSimple>
       <w:r>
         <w:t xml:space="preserve"> </w:t>
       </w:r>
       <w:r>
-        <w:t>Obrazac uporabe UC27 – ObrišiJelo</w:t>
-      </w:r>
-      <w:bookmarkEnd w:id="36"/>
+        <w:t>Sekvencijski dijagram za UC27 – ObrišiJelo</w:t>
+      </w:r>
+      <w:bookmarkEnd w:id="41"/>
       <w:r>
         <w:br w:type="page"/>
       </w:r>
@@ -19083,6 +19245,7 @@
         <w:rPr>
           <w:b/>
         </w:rPr>
+        <w:lastRenderedPageBreak/>
         <w:t>Obrazac uporabe UC28 – DodajKategoriju</w:t>
       </w:r>
     </w:p>
@@ -19102,7 +19265,7 @@
       <w:r>
         <w:rPr>
           <w:noProof/>
-          <w:lang w:val="en-GB" w:eastAsia="en-GB"/>
+          <w:lang w:eastAsia="hr-HR"/>
         </w:rPr>
         <w:drawing>
           <wp:inline distT="0" distB="0" distL="0" distR="0" wp14:anchorId="41E0D015" wp14:editId="37F9881E">
@@ -19152,7 +19315,7 @@
         <w:pStyle w:val="Caption"/>
         <w:jc w:val="center"/>
       </w:pPr>
-      <w:bookmarkStart w:id="37" w:name="_Toc435772015"/>
+      <w:bookmarkStart w:id="42" w:name="_Toc435789990"/>
       <w:r>
         <w:t xml:space="preserve">Slika </w:t>
       </w:r>
@@ -19172,16 +19335,16 @@
           <w:rPr>
             <w:noProof/>
           </w:rPr>
-          <w:t>22</w:t>
+          <w:t>26</w:t>
         </w:r>
       </w:fldSimple>
       <w:r>
         <w:t xml:space="preserve"> </w:t>
       </w:r>
       <w:r>
-        <w:t>Obrazac uporabe UC28 – DodajKategoriju</w:t>
-      </w:r>
-      <w:bookmarkEnd w:id="37"/>
+        <w:t>Sekvencijski dijagram za UC28 – DodajKategoriju</w:t>
+      </w:r>
+      <w:bookmarkEnd w:id="42"/>
     </w:p>
     <w:p>
       <w:pPr>
@@ -19213,12 +19376,13 @@
       <w:r>
         <w:rPr>
           <w:noProof/>
-          <w:lang w:val="en-GB" w:eastAsia="en-GB"/>
-        </w:rPr>
+          <w:lang w:eastAsia="hr-HR"/>
+        </w:rPr>
+        <w:lastRenderedPageBreak/>
         <w:drawing>
-          <wp:inline distT="0" distB="0" distL="0" distR="0" wp14:anchorId="3123F40E" wp14:editId="21522551">
-            <wp:extent cx="5011724" cy="2550338"/>
-            <wp:effectExtent l="0" t="0" r="0" b="2540"/>
+          <wp:inline distT="0" distB="0" distL="0" distR="0" wp14:anchorId="3123F40E" wp14:editId="4E353A38">
+            <wp:extent cx="5328038" cy="2711302"/>
+            <wp:effectExtent l="0" t="0" r="6350" b="0"/>
             <wp:docPr id="94" name="Picture 94"/>
             <wp:cNvGraphicFramePr>
               <a:graphicFrameLocks xmlns:a="http://schemas.openxmlformats.org/drawingml/2006/main" noChangeAspect="1"/>
@@ -19245,7 +19409,7 @@
                   <pic:spPr>
                     <a:xfrm>
                       <a:off x="0" y="0"/>
-                      <a:ext cx="5038115" cy="2563768"/>
+                      <a:ext cx="5361313" cy="2728235"/>
                     </a:xfrm>
                     <a:prstGeom prst="rect">
                       <a:avLst/>
@@ -19262,8 +19426,12 @@
       <w:pPr>
         <w:pStyle w:val="Caption"/>
         <w:jc w:val="center"/>
-      </w:pPr>
-      <w:bookmarkStart w:id="38" w:name="_Toc435772016"/>
+        <w:rPr>
+          <w:b w:val="0"/>
+          <w:bCs w:val="0"/>
+        </w:rPr>
+      </w:pPr>
+      <w:bookmarkStart w:id="43" w:name="_Toc435789991"/>
       <w:r>
         <w:t xml:space="preserve">Slika </w:t>
       </w:r>
@@ -19283,27 +19451,31 @@
           <w:rPr>
             <w:noProof/>
           </w:rPr>
-          <w:t>23</w:t>
+          <w:t>27</w:t>
         </w:r>
       </w:fldSimple>
       <w:r>
         <w:t xml:space="preserve"> </w:t>
       </w:r>
       <w:r>
-        <w:t>Obrazac uporabe UC29 – ObrišiKategoriju</w:t>
-      </w:r>
-      <w:bookmarkEnd w:id="38"/>
-    </w:p>
-    <w:p>
-      <w:pPr>
-        <w:rPr>
-          <w:b/>
-        </w:rPr>
-      </w:pPr>
-      <w:r>
-        <w:rPr>
-          <w:b/>
-        </w:rPr>
+        <w:t>Sekvencijski dijagram za UC29 – ObrišiKategoriju</w:t>
+      </w:r>
+      <w:bookmarkEnd w:id="43"/>
+      <w:r>
+        <w:br w:type="page"/>
+      </w:r>
+    </w:p>
+    <w:p>
+      <w:pPr>
+        <w:rPr>
+          <w:b/>
+        </w:rPr>
+      </w:pPr>
+      <w:r>
+        <w:rPr>
+          <w:b/>
+        </w:rPr>
+        <w:lastRenderedPageBreak/>
         <w:t>Obrazac uporabe UC30 – AnalizaNarudžbi</w:t>
       </w:r>
     </w:p>
@@ -19323,7 +19495,7 @@
       <w:r>
         <w:rPr>
           <w:noProof/>
-          <w:lang w:val="en-GB" w:eastAsia="en-GB"/>
+          <w:lang w:eastAsia="hr-HR"/>
         </w:rPr>
         <w:drawing>
           <wp:inline distT="0" distB="0" distL="0" distR="0" wp14:anchorId="5098D9EC" wp14:editId="5A5D13BF">
@@ -19373,7 +19545,7 @@
         <w:pStyle w:val="Caption"/>
         <w:jc w:val="center"/>
       </w:pPr>
-      <w:bookmarkStart w:id="39" w:name="_Toc435772017"/>
+      <w:bookmarkStart w:id="44" w:name="_Toc435789992"/>
       <w:r>
         <w:t xml:space="preserve">Slika </w:t>
       </w:r>
@@ -19393,16 +19565,16 @@
           <w:rPr>
             <w:noProof/>
           </w:rPr>
-          <w:t>24</w:t>
+          <w:t>28</w:t>
         </w:r>
       </w:fldSimple>
       <w:r>
         <w:t xml:space="preserve"> </w:t>
       </w:r>
       <w:r>
-        <w:t>Obrazac uporabe UC30 – AnalizaNarudžbi</w:t>
-      </w:r>
-      <w:bookmarkEnd w:id="39"/>
+        <w:t>Sekvencijski dijagram za UC30 – AnalizaNarudžbi</w:t>
+      </w:r>
+      <w:bookmarkEnd w:id="44"/>
     </w:p>
     <w:p>
       <w:pPr>
@@ -19434,7 +19606,7 @@
       <w:r>
         <w:rPr>
           <w:noProof/>
-          <w:lang w:val="en-GB" w:eastAsia="en-GB"/>
+          <w:lang w:eastAsia="hr-HR"/>
         </w:rPr>
         <w:drawing>
           <wp:inline distT="0" distB="0" distL="0" distR="0" wp14:anchorId="292DEA6A" wp14:editId="72197969">
@@ -19484,7 +19656,7 @@
         <w:pStyle w:val="Caption"/>
         <w:jc w:val="center"/>
       </w:pPr>
-      <w:bookmarkStart w:id="40" w:name="_Toc435772018"/>
+      <w:bookmarkStart w:id="45" w:name="_Toc435789993"/>
       <w:r>
         <w:t xml:space="preserve">Slika </w:t>
       </w:r>
@@ -19504,27 +19676,28 @@
           <w:rPr>
             <w:noProof/>
           </w:rPr>
-          <w:t>25</w:t>
+          <w:t>29</w:t>
         </w:r>
       </w:fldSimple>
       <w:r>
         <w:t xml:space="preserve"> </w:t>
       </w:r>
       <w:r>
-        <w:t>Obrazac uporabe UC31 – PromjenaPodatakaZaRestoran</w:t>
-      </w:r>
-      <w:bookmarkEnd w:id="40"/>
-    </w:p>
-    <w:p>
-      <w:pPr>
-        <w:rPr>
-          <w:b/>
-        </w:rPr>
-      </w:pPr>
-      <w:r>
-        <w:rPr>
-          <w:b/>
-        </w:rPr>
+        <w:t>Sekvencijski dijagram za UC31 – PromjenaPodatakaZaRestoran</w:t>
+      </w:r>
+      <w:bookmarkEnd w:id="45"/>
+    </w:p>
+    <w:p>
+      <w:pPr>
+        <w:rPr>
+          <w:b/>
+        </w:rPr>
+      </w:pPr>
+      <w:r>
+        <w:rPr>
+          <w:b/>
+        </w:rPr>
+        <w:lastRenderedPageBreak/>
         <w:t>Obrazac uporabe UC32 – SnimanjeNarudžbe</w:t>
       </w:r>
     </w:p>
@@ -19544,7 +19717,7 @@
       <w:r>
         <w:rPr>
           <w:noProof/>
-          <w:lang w:val="en-GB" w:eastAsia="en-GB"/>
+          <w:lang w:eastAsia="hr-HR"/>
         </w:rPr>
         <w:drawing>
           <wp:inline distT="0" distB="0" distL="0" distR="0" wp14:anchorId="079AA105" wp14:editId="66F07312">
@@ -19594,7 +19767,7 @@
         <w:pStyle w:val="Caption"/>
         <w:jc w:val="center"/>
       </w:pPr>
-      <w:bookmarkStart w:id="41" w:name="_Toc435772019"/>
+      <w:bookmarkStart w:id="46" w:name="_Toc435789994"/>
       <w:r>
         <w:t xml:space="preserve">Slika </w:t>
       </w:r>
@@ -19614,16 +19787,22 @@
           <w:rPr>
             <w:noProof/>
           </w:rPr>
-          <w:t>26</w:t>
+          <w:t>30</w:t>
         </w:r>
       </w:fldSimple>
       <w:r>
         <w:t xml:space="preserve"> </w:t>
       </w:r>
       <w:r>
-        <w:t>Obrazac uporabe UC32 – SnimanjeNarudžbe</w:t>
-      </w:r>
-      <w:bookmarkEnd w:id="41"/>
+        <w:t>Sekvencijski dijagram za UC32 – SnimanjeNarudžbe</w:t>
+      </w:r>
+      <w:bookmarkEnd w:id="46"/>
+    </w:p>
+    <w:p>
+      <w:pPr>
+        <w:pStyle w:val="Caption"/>
+        <w:jc w:val="center"/>
+      </w:pPr>
     </w:p>
     <w:p>
       <w:pPr>
@@ -19647,14 +19826,15 @@
           <w:lang w:eastAsia="hr-HR"/>
         </w:rPr>
       </w:pPr>
-      <w:bookmarkStart w:id="42" w:name="_Toc435785058"/>
+      <w:bookmarkStart w:id="47" w:name="_Toc435790007"/>
       <w:r>
         <w:rPr>
           <w:lang w:eastAsia="hr-HR"/>
         </w:rPr>
+        <w:lastRenderedPageBreak/>
         <w:t>Ostali zahtjevi</w:t>
       </w:r>
-      <w:bookmarkEnd w:id="42"/>
+      <w:bookmarkEnd w:id="47"/>
     </w:p>
     <w:p>
       <w:pPr>
@@ -20031,11 +20211,12 @@
           <w:lang w:eastAsia="hr-HR"/>
         </w:rPr>
       </w:pPr>
-      <w:bookmarkStart w:id="43" w:name="_Toc435785059"/>
+      <w:bookmarkStart w:id="48" w:name="_Toc435790008"/>
       <w:r>
         <w:rPr>
           <w:lang w:eastAsia="hr-HR"/>
         </w:rPr>
+        <w:lastRenderedPageBreak/>
         <w:t xml:space="preserve">Arhitektura i </w:t>
       </w:r>
       <w:r>
@@ -20050,17 +20231,17 @@
         </w:rPr>
         <w:t xml:space="preserve"> sustava</w:t>
       </w:r>
-      <w:bookmarkEnd w:id="43"/>
+      <w:bookmarkEnd w:id="48"/>
     </w:p>
     <w:p>
       <w:pPr>
         <w:pStyle w:val="Heading2"/>
       </w:pPr>
-      <w:bookmarkStart w:id="44" w:name="_Toc435785060"/>
+      <w:bookmarkStart w:id="49" w:name="_Toc435790009"/>
       <w:r>
         <w:t>Svrha, opći prioriteti i skica sustava</w:t>
       </w:r>
-      <w:bookmarkEnd w:id="44"/>
+      <w:bookmarkEnd w:id="49"/>
     </w:p>
     <w:p>
       <w:pPr>
@@ -20116,7 +20297,7 @@
           <w:rFonts w:ascii="Arial" w:hAnsi="Arial" w:cs="Arial"/>
           <w:noProof/>
           <w:szCs w:val="24"/>
-          <w:lang w:val="en-GB" w:eastAsia="en-GB"/>
+          <w:lang w:eastAsia="hr-HR"/>
         </w:rPr>
         <w:drawing>
           <wp:inline distT="0" distB="0" distL="0" distR="0" wp14:anchorId="74B2E786" wp14:editId="7FA65330">
@@ -20166,7 +20347,7 @@
         <w:pStyle w:val="Caption"/>
         <w:jc w:val="center"/>
       </w:pPr>
-      <w:bookmarkStart w:id="45" w:name="_Toc435772020"/>
+      <w:bookmarkStart w:id="50" w:name="_Toc435789995"/>
       <w:r>
         <w:t xml:space="preserve">Slika </w:t>
       </w:r>
@@ -20195,7 +20376,7 @@
       <w:r>
         <w:t>Arhitektura sustava</w:t>
       </w:r>
-      <w:bookmarkEnd w:id="45"/>
+      <w:bookmarkEnd w:id="50"/>
     </w:p>
     <w:p>
       <w:pPr>
@@ -20251,7 +20432,7 @@
       <w:r>
         <w:rPr>
           <w:noProof/>
-          <w:lang w:val="en-GB" w:eastAsia="en-GB"/>
+          <w:lang w:eastAsia="hr-HR"/>
         </w:rPr>
         <w:drawing>
           <wp:inline distT="0" distB="0" distL="0" distR="0" wp14:anchorId="767C6F59" wp14:editId="145194A0">
@@ -20305,7 +20486,7 @@
         <w:pStyle w:val="Caption"/>
         <w:jc w:val="center"/>
       </w:pPr>
-      <w:bookmarkStart w:id="46" w:name="_Toc435772021"/>
+      <w:bookmarkStart w:id="51" w:name="_Toc435789996"/>
       <w:r>
         <w:t xml:space="preserve">Slika </w:t>
       </w:r>
@@ -20334,7 +20515,7 @@
       <w:r>
         <w:t>MVC obrazac</w:t>
       </w:r>
-      <w:bookmarkEnd w:id="46"/>
+      <w:bookmarkEnd w:id="51"/>
     </w:p>
     <w:p>
       <w:pPr>
@@ -20468,6 +20649,7 @@
           <w:b/>
           <w:szCs w:val="20"/>
         </w:rPr>
+        <w:lastRenderedPageBreak/>
         <w:t>Baza podataka</w:t>
       </w:r>
     </w:p>
@@ -20811,6 +20993,7 @@
         <w:ind w:left="1800"/>
       </w:pPr>
       <w:r>
+        <w:lastRenderedPageBreak/>
         <w:t>categoryID</w:t>
       </w:r>
       <w:r>
@@ -21276,6 +21459,7 @@
         <w:rPr>
           <w:b/>
         </w:rPr>
+        <w:lastRenderedPageBreak/>
         <w:t>Order</w:t>
       </w:r>
     </w:p>
@@ -21766,8 +21950,9 @@
       <w:r>
         <w:rPr>
           <w:noProof/>
-          <w:lang w:val="en-GB" w:eastAsia="en-GB"/>
-        </w:rPr>
+          <w:lang w:eastAsia="hr-HR"/>
+        </w:rPr>
+        <w:lastRenderedPageBreak/>
         <w:drawing>
           <wp:inline distT="0" distB="0" distL="0" distR="0" wp14:anchorId="12DAA16B" wp14:editId="686F4AF4">
             <wp:extent cx="5760085" cy="5450205"/>
@@ -21816,7 +22001,7 @@
         <w:pStyle w:val="Caption"/>
         <w:jc w:val="center"/>
       </w:pPr>
-      <w:bookmarkStart w:id="47" w:name="_Toc435772022"/>
+      <w:bookmarkStart w:id="52" w:name="_Toc435789997"/>
       <w:r>
         <w:t xml:space="preserve">Slika </w:t>
       </w:r>
@@ -21845,7 +22030,7 @@
       <w:r>
         <w:t>ER model baze podataka</w:t>
       </w:r>
-      <w:bookmarkEnd w:id="47"/>
+      <w:bookmarkEnd w:id="52"/>
     </w:p>
     <w:p>
       <w:pPr>
@@ -21876,13 +22061,14 @@
       <w:pPr>
         <w:pStyle w:val="Heading2"/>
       </w:pPr>
-      <w:bookmarkStart w:id="48" w:name="_Toc431806052"/>
-      <w:bookmarkStart w:id="49" w:name="_Toc435785061"/>
-      <w:r>
+      <w:bookmarkStart w:id="53" w:name="_Toc431806052"/>
+      <w:bookmarkStart w:id="54" w:name="_Toc435790010"/>
+      <w:r>
+        <w:lastRenderedPageBreak/>
         <w:t>Dijagram razreda s opisom</w:t>
       </w:r>
-      <w:bookmarkEnd w:id="48"/>
-      <w:bookmarkEnd w:id="49"/>
+      <w:bookmarkEnd w:id="53"/>
+      <w:bookmarkEnd w:id="54"/>
     </w:p>
     <w:p>
       <w:pPr>
@@ -22220,8 +22406,9 @@
       <w:r>
         <w:rPr>
           <w:noProof/>
-          <w:lang w:val="en-GB" w:eastAsia="en-GB"/>
-        </w:rPr>
+          <w:lang w:eastAsia="hr-HR"/>
+        </w:rPr>
+        <w:lastRenderedPageBreak/>
         <w:drawing>
           <wp:inline distT="0" distB="0" distL="0" distR="0" wp14:anchorId="5484238B" wp14:editId="5EFA0CBB">
             <wp:extent cx="5760720" cy="4171950"/>
@@ -22270,7 +22457,7 @@
         <w:pStyle w:val="Caption"/>
         <w:jc w:val="center"/>
       </w:pPr>
-      <w:bookmarkStart w:id="50" w:name="_Toc435772023"/>
+      <w:bookmarkStart w:id="55" w:name="_Toc435789998"/>
       <w:r>
         <w:t xml:space="preserve">Slika </w:t>
       </w:r>
@@ -22299,7 +22486,7 @@
       <w:r>
         <w:t>Dijagram razreda</w:t>
       </w:r>
-      <w:bookmarkEnd w:id="50"/>
+      <w:bookmarkEnd w:id="55"/>
     </w:p>
     <w:p>
       <w:pPr>
@@ -22314,8 +22501,8 @@
           <w:tab w:val="left" w:pos="1190"/>
         </w:tabs>
       </w:pPr>
-      <w:bookmarkStart w:id="51" w:name="h.4d34og8" w:colFirst="0" w:colLast="0"/>
-      <w:bookmarkEnd w:id="51"/>
+      <w:bookmarkStart w:id="56" w:name="h.4d34og8" w:colFirst="0" w:colLast="0"/>
+      <w:bookmarkEnd w:id="56"/>
     </w:p>
     <w:p>
       <w:pPr>
@@ -22329,13 +22516,14 @@
       <w:pPr>
         <w:pStyle w:val="Heading2"/>
       </w:pPr>
-      <w:bookmarkStart w:id="52" w:name="_Toc431806053"/>
-      <w:bookmarkStart w:id="53" w:name="_Toc435785062"/>
-      <w:r>
+      <w:bookmarkStart w:id="57" w:name="_Toc431806053"/>
+      <w:bookmarkStart w:id="58" w:name="_Toc435790011"/>
+      <w:r>
+        <w:lastRenderedPageBreak/>
         <w:t>Dijagram objekata</w:t>
       </w:r>
-      <w:bookmarkEnd w:id="52"/>
-      <w:bookmarkEnd w:id="53"/>
+      <w:bookmarkEnd w:id="57"/>
+      <w:bookmarkEnd w:id="58"/>
     </w:p>
     <w:p>
       <w:pPr>
@@ -22405,7 +22593,6 @@
       <w:r>
         <w:rPr>
           <w:noProof/>
-          <w:lang w:val="en-GB" w:eastAsia="en-GB"/>
         </w:rPr>
         <w:drawing>
           <wp:inline distT="0" distB="0" distL="0" distR="0" wp14:anchorId="77F9BB98" wp14:editId="429EB7EB">
@@ -22462,7 +22649,7 @@
         <w:pStyle w:val="Caption"/>
         <w:jc w:val="center"/>
       </w:pPr>
-      <w:bookmarkStart w:id="54" w:name="_Toc435772024"/>
+      <w:bookmarkStart w:id="59" w:name="_Toc435789999"/>
       <w:r>
         <w:t xml:space="preserve">Slika </w:t>
       </w:r>
@@ -22491,7 +22678,7 @@
       <w:r>
         <w:t>Dijagram objekata</w:t>
       </w:r>
-      <w:bookmarkEnd w:id="54"/>
+      <w:bookmarkEnd w:id="59"/>
     </w:p>
     <w:p>
       <w:pPr>
@@ -22530,11 +22717,12 @@
       <w:pPr>
         <w:pStyle w:val="Heading1"/>
       </w:pPr>
-      <w:bookmarkStart w:id="55" w:name="_Toc435785063"/>
-      <w:r>
+      <w:bookmarkStart w:id="60" w:name="_Toc435790012"/>
+      <w:r>
+        <w:lastRenderedPageBreak/>
         <w:t>Zaključak i budući rad</w:t>
       </w:r>
-      <w:bookmarkEnd w:id="55"/>
+      <w:bookmarkEnd w:id="60"/>
     </w:p>
     <w:p>
       <w:pPr>
@@ -22647,13 +22835,14 @@
       <w:pPr>
         <w:pStyle w:val="Heading1"/>
       </w:pPr>
-      <w:bookmarkStart w:id="56" w:name="_Toc431806063"/>
-      <w:bookmarkStart w:id="57" w:name="_Toc435785064"/>
-      <w:r>
+      <w:bookmarkStart w:id="61" w:name="_Toc431806063"/>
+      <w:bookmarkStart w:id="62" w:name="_Toc435790013"/>
+      <w:r>
+        <w:lastRenderedPageBreak/>
         <w:t>Popis literature</w:t>
       </w:r>
-      <w:bookmarkEnd w:id="56"/>
-      <w:bookmarkEnd w:id="57"/>
+      <w:bookmarkEnd w:id="61"/>
+      <w:bookmarkEnd w:id="62"/>
     </w:p>
     <w:p>
       <w:pPr>
@@ -22983,13 +23172,14 @@
         </w:rPr>
         <w:br w:type="page"/>
       </w:r>
-      <w:bookmarkStart w:id="58" w:name="_Toc431806064"/>
-      <w:bookmarkStart w:id="59" w:name="_Toc435785065"/>
-      <w:r>
+      <w:bookmarkStart w:id="63" w:name="_Toc431806064"/>
+      <w:bookmarkStart w:id="64" w:name="_Toc435790014"/>
+      <w:r>
+        <w:lastRenderedPageBreak/>
         <w:t>Dodatak A: Indeks (slika, dijagrama, tablica, ispisa kôda)</w:t>
       </w:r>
-      <w:bookmarkEnd w:id="58"/>
-      <w:bookmarkEnd w:id="59"/>
+      <w:bookmarkEnd w:id="63"/>
+      <w:bookmarkEnd w:id="64"/>
     </w:p>
     <w:p>
       <w:pPr>
@@ -23029,7 +23219,7 @@
         </w:rPr>
         <w:fldChar w:fldCharType="separate"/>
       </w:r>
-      <w:hyperlink w:anchor="_Toc435771987" w:history="1">
+      <w:hyperlink w:anchor="_Toc435789958" w:history="1">
         <w:r>
           <w:rPr>
             <w:rStyle w:val="Hyperlink"/>
@@ -23064,7 +23254,7 @@
             <w:noProof/>
             <w:webHidden/>
           </w:rPr>
-          <w:instrText xml:space="preserve"> PAGEREF _Toc435771987 \h </w:instrText>
+          <w:instrText xml:space="preserve"> PAGEREF _Toc435789958 \h </w:instrText>
         </w:r>
         <w:r>
           <w:rPr>
@@ -23109,7 +23299,7 @@
           <w:szCs w:val="22"/>
         </w:rPr>
       </w:pPr>
-      <w:hyperlink w:anchor="_Toc435771988" w:history="1">
+      <w:hyperlink w:anchor="_Toc435789959" w:history="1">
         <w:r>
           <w:rPr>
             <w:rStyle w:val="Hyperlink"/>
@@ -23136,7 +23326,7 @@
             <w:noProof/>
             <w:webHidden/>
           </w:rPr>
-          <w:instrText xml:space="preserve"> PAGEREF _Toc435771988 \h </w:instrText>
+          <w:instrText xml:space="preserve"> PAGEREF _Toc435789959 \h </w:instrText>
         </w:r>
         <w:r>
           <w:rPr>
@@ -23181,7 +23371,7 @@
           <w:szCs w:val="22"/>
         </w:rPr>
       </w:pPr>
-      <w:hyperlink w:anchor="_Toc435771989" w:history="1">
+      <w:hyperlink w:anchor="_Toc435789960" w:history="1">
         <w:r>
           <w:rPr>
             <w:rStyle w:val="Hyperlink"/>
@@ -23208,7 +23398,7 @@
             <w:noProof/>
             <w:webHidden/>
           </w:rPr>
-          <w:instrText xml:space="preserve"> PAGEREF _Toc435771989 \h </w:instrText>
+          <w:instrText xml:space="preserve"> PAGEREF _Toc435789960 \h </w:instrText>
         </w:r>
         <w:r>
           <w:rPr>
@@ -23253,7 +23443,7 @@
           <w:szCs w:val="22"/>
         </w:rPr>
       </w:pPr>
-      <w:hyperlink w:anchor="_Toc435771990" w:history="1">
+      <w:hyperlink w:anchor="_Toc435789961" w:history="1">
         <w:r>
           <w:rPr>
             <w:rStyle w:val="Hyperlink"/>
@@ -23280,7 +23470,7 @@
             <w:noProof/>
             <w:webHidden/>
           </w:rPr>
-          <w:instrText xml:space="preserve"> PAGEREF _Toc435771990 \h </w:instrText>
+          <w:instrText xml:space="preserve"> PAGEREF _Toc435789961 \h </w:instrText>
         </w:r>
         <w:r>
           <w:rPr>
@@ -23325,7 +23515,7 @@
           <w:szCs w:val="22"/>
         </w:rPr>
       </w:pPr>
-      <w:hyperlink w:anchor="_Toc435771991" w:history="1">
+      <w:hyperlink w:anchor="_Toc435789962" w:history="1">
         <w:r>
           <w:rPr>
             <w:rStyle w:val="Hyperlink"/>
@@ -23352,7 +23542,7 @@
             <w:noProof/>
             <w:webHidden/>
           </w:rPr>
-          <w:instrText xml:space="preserve"> PAGEREF _Toc435771991 \h </w:instrText>
+          <w:instrText xml:space="preserve"> PAGEREF _Toc435789962 \h </w:instrText>
         </w:r>
         <w:r>
           <w:rPr>
@@ -23397,7 +23587,7 @@
           <w:szCs w:val="22"/>
         </w:rPr>
       </w:pPr>
-      <w:hyperlink w:anchor="_Toc435771992" w:history="1">
+      <w:hyperlink w:anchor="_Toc435789963" w:history="1">
         <w:r>
           <w:rPr>
             <w:rStyle w:val="Hyperlink"/>
@@ -23424,7 +23614,7 @@
             <w:noProof/>
             <w:webHidden/>
           </w:rPr>
-          <w:instrText xml:space="preserve"> PAGEREF _Toc435771992 \h </w:instrText>
+          <w:instrText xml:space="preserve"> PAGEREF _Toc435789963 \h </w:instrText>
         </w:r>
         <w:r>
           <w:rPr>
@@ -23469,7 +23659,7 @@
           <w:szCs w:val="22"/>
         </w:rPr>
       </w:pPr>
-      <w:hyperlink w:anchor="_Toc435771993" w:history="1">
+      <w:hyperlink w:anchor="_Toc435789964" w:history="1">
         <w:r>
           <w:rPr>
             <w:rStyle w:val="Hyperlink"/>
@@ -23496,7 +23686,7 @@
             <w:noProof/>
             <w:webHidden/>
           </w:rPr>
-          <w:instrText xml:space="preserve"> PAGEREF _Toc435771993 \h </w:instrText>
+          <w:instrText xml:space="preserve"> PAGEREF _Toc435789964 \h </w:instrText>
         </w:r>
         <w:r>
           <w:rPr>
@@ -23541,7 +23731,7 @@
           <w:szCs w:val="22"/>
         </w:rPr>
       </w:pPr>
-      <w:hyperlink w:anchor="_Toc435771994" w:history="1">
+      <w:hyperlink w:anchor="_Toc435789965" w:history="1">
         <w:r>
           <w:rPr>
             <w:rStyle w:val="Hyperlink"/>
@@ -23568,7 +23758,7 @@
             <w:noProof/>
             <w:webHidden/>
           </w:rPr>
-          <w:instrText xml:space="preserve"> PAGEREF _Toc435771994 \h </w:instrText>
+          <w:instrText xml:space="preserve"> PAGEREF _Toc435789965 \h </w:instrText>
         </w:r>
         <w:r>
           <w:rPr>
@@ -23613,13 +23803,13 @@
           <w:szCs w:val="22"/>
         </w:rPr>
       </w:pPr>
-      <w:hyperlink w:anchor="_Toc435771995" w:history="1">
+      <w:hyperlink w:anchor="_Toc435789966" w:history="1">
         <w:r>
           <w:rPr>
             <w:rStyle w:val="Hyperlink"/>
             <w:noProof/>
           </w:rPr>
-          <w:t>Slika 4.3.2  Obrazac upotrebe UC06 – PregledPonude</w:t>
+          <w:t>Slika 4.3.2 Sekvencijski dijagram za UC02 – UklanjanjeDjelatnika</w:t>
         </w:r>
         <w:r>
           <w:rPr>
@@ -23640,7 +23830,7 @@
             <w:noProof/>
             <w:webHidden/>
           </w:rPr>
-          <w:instrText xml:space="preserve"> PAGEREF _Toc435771995 \h </w:instrText>
+          <w:instrText xml:space="preserve"> PAGEREF _Toc435789966 \h </w:instrText>
         </w:r>
         <w:r>
           <w:rPr>
@@ -23660,7 +23850,7 @@
             <w:noProof/>
             <w:webHidden/>
           </w:rPr>
-          <w:t>33</w:t>
+          <w:t>31</w:t>
         </w:r>
         <w:r>
           <w:rPr>
@@ -23685,13 +23875,13 @@
           <w:szCs w:val="22"/>
         </w:rPr>
       </w:pPr>
-      <w:hyperlink w:anchor="_Toc435771996" w:history="1">
+      <w:hyperlink w:anchor="_Toc435789967" w:history="1">
         <w:r>
           <w:rPr>
             <w:rStyle w:val="Hyperlink"/>
             <w:noProof/>
           </w:rPr>
-          <w:t>Slika 4.3.3 Obrazac upotrebe  UC07 --  OdabirKategorijeJela</w:t>
+          <w:t>Slika 4.3.3 Sekvencijski dijagram za UC03 – PromjenaPodatakaZaDjelatnika</w:t>
         </w:r>
         <w:r>
           <w:rPr>
@@ -23712,7 +23902,7 @@
             <w:noProof/>
             <w:webHidden/>
           </w:rPr>
-          <w:instrText xml:space="preserve"> PAGEREF _Toc435771996 \h </w:instrText>
+          <w:instrText xml:space="preserve"> PAGEREF _Toc435789967 \h </w:instrText>
         </w:r>
         <w:r>
           <w:rPr>
@@ -23732,7 +23922,7 @@
             <w:noProof/>
             <w:webHidden/>
           </w:rPr>
-          <w:t>33</w:t>
+          <w:t>31</w:t>
         </w:r>
         <w:r>
           <w:rPr>
@@ -23757,13 +23947,13 @@
           <w:szCs w:val="22"/>
         </w:rPr>
       </w:pPr>
-      <w:hyperlink w:anchor="_Toc435771997" w:history="1">
+      <w:hyperlink w:anchor="_Toc435789968" w:history="1">
         <w:r>
           <w:rPr>
             <w:rStyle w:val="Hyperlink"/>
             <w:noProof/>
           </w:rPr>
-          <w:t>Slika 4.3.4 Obrazac upotrebe UC08 – Odabir jela</w:t>
+          <w:t>Slika 4.3.4 Sekvencijski dijagram za UC04 – PrijavaKorisnika</w:t>
         </w:r>
         <w:r>
           <w:rPr>
@@ -23784,7 +23974,7 @@
             <w:noProof/>
             <w:webHidden/>
           </w:rPr>
-          <w:instrText xml:space="preserve"> PAGEREF _Toc435771997 \h </w:instrText>
+          <w:instrText xml:space="preserve"> PAGEREF _Toc435789968 \h </w:instrText>
         </w:r>
         <w:r>
           <w:rPr>
@@ -23804,7 +23994,7 @@
             <w:noProof/>
             <w:webHidden/>
           </w:rPr>
-          <w:t>34</w:t>
+          <w:t>32</w:t>
         </w:r>
         <w:r>
           <w:rPr>
@@ -23829,13 +24019,13 @@
           <w:szCs w:val="22"/>
         </w:rPr>
       </w:pPr>
-      <w:hyperlink w:anchor="_Toc435771998" w:history="1">
+      <w:hyperlink w:anchor="_Toc435789969" w:history="1">
         <w:r>
           <w:rPr>
             <w:rStyle w:val="Hyperlink"/>
             <w:noProof/>
           </w:rPr>
-          <w:t>Slika 4.3.5 Obrazac upotrbe UC09 – PregledKošarice</w:t>
+          <w:t>Slika 4.3.5 Sekvencijski dijagram za UC05 – OdjavaKorisnika</w:t>
         </w:r>
         <w:r>
           <w:rPr>
@@ -23856,7 +24046,7 @@
             <w:noProof/>
             <w:webHidden/>
           </w:rPr>
-          <w:instrText xml:space="preserve"> PAGEREF _Toc435771998 \h </w:instrText>
+          <w:instrText xml:space="preserve"> PAGEREF _Toc435789969 \h </w:instrText>
         </w:r>
         <w:r>
           <w:rPr>
@@ -23876,7 +24066,7 @@
             <w:noProof/>
             <w:webHidden/>
           </w:rPr>
-          <w:t>34</w:t>
+          <w:t>32</w:t>
         </w:r>
         <w:r>
           <w:rPr>
@@ -23901,13 +24091,13 @@
           <w:szCs w:val="22"/>
         </w:rPr>
       </w:pPr>
-      <w:hyperlink w:anchor="_Toc435771999" w:history="1">
+      <w:hyperlink w:anchor="_Toc435789970" w:history="1">
         <w:r>
           <w:rPr>
             <w:rStyle w:val="Hyperlink"/>
             <w:noProof/>
           </w:rPr>
-          <w:t>Slika 4.3.6 Obrazac upotrebe UC10 i UC11 – DodajUKošaricu</w:t>
+          <w:t>Slika 4.3.6 Sekvencijski dijagram za UC06 – PregledPonude</w:t>
         </w:r>
         <w:r>
           <w:rPr>
@@ -23928,7 +24118,7 @@
             <w:noProof/>
             <w:webHidden/>
           </w:rPr>
-          <w:instrText xml:space="preserve"> PAGEREF _Toc435771999 \h </w:instrText>
+          <w:instrText xml:space="preserve"> PAGEREF _Toc435789970 \h </w:instrText>
         </w:r>
         <w:r>
           <w:rPr>
@@ -23948,7 +24138,7 @@
             <w:noProof/>
             <w:webHidden/>
           </w:rPr>
-          <w:t>35</w:t>
+          <w:t>33</w:t>
         </w:r>
         <w:r>
           <w:rPr>
@@ -23973,13 +24163,13 @@
           <w:szCs w:val="22"/>
         </w:rPr>
       </w:pPr>
-      <w:hyperlink w:anchor="_Toc435772000" w:history="1">
+      <w:hyperlink w:anchor="_Toc435789971" w:history="1">
         <w:r>
           <w:rPr>
             <w:rStyle w:val="Hyperlink"/>
             <w:noProof/>
           </w:rPr>
-          <w:t>Slika 4.3.7 Obrazac upotrebe UC12 – DodavanjeDodatakaSaStraniceJela</w:t>
+          <w:t>Slika 4.3.7 Sekvencijski dijagram za UC07 – OdabirKategorijeJela</w:t>
         </w:r>
         <w:r>
           <w:rPr>
@@ -24000,7 +24190,7 @@
             <w:noProof/>
             <w:webHidden/>
           </w:rPr>
-          <w:instrText xml:space="preserve"> PAGEREF _Toc435772000 \h </w:instrText>
+          <w:instrText xml:space="preserve"> PAGEREF _Toc435789971 \h </w:instrText>
         </w:r>
         <w:r>
           <w:rPr>
@@ -24020,7 +24210,7 @@
             <w:noProof/>
             <w:webHidden/>
           </w:rPr>
-          <w:t>35</w:t>
+          <w:t>33</w:t>
         </w:r>
         <w:r>
           <w:rPr>
@@ -24045,13 +24235,13 @@
           <w:szCs w:val="22"/>
         </w:rPr>
       </w:pPr>
-      <w:hyperlink w:anchor="_Toc435772001" w:history="1">
+      <w:hyperlink w:anchor="_Toc435789972" w:history="1">
         <w:r>
           <w:rPr>
             <w:rStyle w:val="Hyperlink"/>
             <w:noProof/>
           </w:rPr>
-          <w:t>Slika 4.3.8 Obrazac upotrebe UC13 – DodavanjeDodatakaIzKošarice</w:t>
+          <w:t>Slika 4.3.8 Sekvencijski dijagram za UC08 – Odabir jela</w:t>
         </w:r>
         <w:r>
           <w:rPr>
@@ -24072,7 +24262,7 @@
             <w:noProof/>
             <w:webHidden/>
           </w:rPr>
-          <w:instrText xml:space="preserve"> PAGEREF _Toc435772001 \h </w:instrText>
+          <w:instrText xml:space="preserve"> PAGEREF _Toc435789972 \h </w:instrText>
         </w:r>
         <w:r>
           <w:rPr>
@@ -24092,7 +24282,7 @@
             <w:noProof/>
             <w:webHidden/>
           </w:rPr>
-          <w:t>36</w:t>
+          <w:t>34</w:t>
         </w:r>
         <w:r>
           <w:rPr>
@@ -24117,13 +24307,13 @@
           <w:szCs w:val="22"/>
         </w:rPr>
       </w:pPr>
-      <w:hyperlink w:anchor="_Toc435772002" w:history="1">
+      <w:hyperlink w:anchor="_Toc435789973" w:history="1">
         <w:r>
           <w:rPr>
             <w:rStyle w:val="Hyperlink"/>
             <w:noProof/>
           </w:rPr>
-          <w:t>Slika 4.3.9 Obrazac upotrebe UC14 – PromjenaKoličineIzKošarice</w:t>
+          <w:t>Slika 4.3.9 Sekvencijski dijagram za UC09 – PregledKošarice</w:t>
         </w:r>
         <w:r>
           <w:rPr>
@@ -24144,7 +24334,7 @@
             <w:noProof/>
             <w:webHidden/>
           </w:rPr>
-          <w:instrText xml:space="preserve"> PAGEREF _Toc435772002 \h </w:instrText>
+          <w:instrText xml:space="preserve"> PAGEREF _Toc435789973 \h </w:instrText>
         </w:r>
         <w:r>
           <w:rPr>
@@ -24164,7 +24354,7 @@
             <w:noProof/>
             <w:webHidden/>
           </w:rPr>
-          <w:t>36</w:t>
+          <w:t>34</w:t>
         </w:r>
         <w:r>
           <w:rPr>
@@ -24189,13 +24379,13 @@
           <w:szCs w:val="22"/>
         </w:rPr>
       </w:pPr>
-      <w:hyperlink w:anchor="_Toc435772003" w:history="1">
+      <w:hyperlink w:anchor="_Toc435789974" w:history="1">
         <w:r>
           <w:rPr>
             <w:rStyle w:val="Hyperlink"/>
             <w:noProof/>
           </w:rPr>
-          <w:t>Slika 4.3.10 Obrazac upotrebe UC15 – PromijenaKoličineSaStraniceJela</w:t>
+          <w:t>Slika 4.3.10 Sekvencijski dijagram za UC10 i UC11 – DodajUKošaricu</w:t>
         </w:r>
         <w:r>
           <w:rPr>
@@ -24216,7 +24406,7 @@
             <w:noProof/>
             <w:webHidden/>
           </w:rPr>
-          <w:instrText xml:space="preserve"> PAGEREF _Toc435772003 \h </w:instrText>
+          <w:instrText xml:space="preserve"> PAGEREF _Toc435789974 \h </w:instrText>
         </w:r>
         <w:r>
           <w:rPr>
@@ -24236,7 +24426,7 @@
             <w:noProof/>
             <w:webHidden/>
           </w:rPr>
-          <w:t>37</w:t>
+          <w:t>35</w:t>
         </w:r>
         <w:r>
           <w:rPr>
@@ -24261,13 +24451,13 @@
           <w:szCs w:val="22"/>
         </w:rPr>
       </w:pPr>
-      <w:hyperlink w:anchor="_Toc435772004" w:history="1">
+      <w:hyperlink w:anchor="_Toc435789975" w:history="1">
         <w:r>
           <w:rPr>
             <w:rStyle w:val="Hyperlink"/>
             <w:noProof/>
           </w:rPr>
-          <w:t>Slika 4.3.11 Obrazac upotrebe UC16 – BrisanjeJelaIzKošarice</w:t>
+          <w:t>Slika 4.3.11 Sekvencijski dijagram za UC10 i UC11 – DodajUKošaricu</w:t>
         </w:r>
         <w:r>
           <w:rPr>
@@ -24288,7 +24478,7 @@
             <w:noProof/>
             <w:webHidden/>
           </w:rPr>
-          <w:instrText xml:space="preserve"> PAGEREF _Toc435772004 \h </w:instrText>
+          <w:instrText xml:space="preserve"> PAGEREF _Toc435789975 \h </w:instrText>
         </w:r>
         <w:r>
           <w:rPr>
@@ -24308,7 +24498,7 @@
             <w:noProof/>
             <w:webHidden/>
           </w:rPr>
-          <w:t>37</w:t>
+          <w:t>35</w:t>
         </w:r>
         <w:r>
           <w:rPr>
@@ -24333,13 +24523,13 @@
           <w:szCs w:val="22"/>
         </w:rPr>
       </w:pPr>
-      <w:hyperlink w:anchor="_Toc435772005" w:history="1">
+      <w:hyperlink w:anchor="_Toc435789976" w:history="1">
         <w:r>
           <w:rPr>
             <w:rStyle w:val="Hyperlink"/>
             <w:noProof/>
           </w:rPr>
-          <w:t>Slika 4.3.12 Obrazac upotrebe UC17 – PotvrđivanjeNarudžbe</w:t>
+          <w:t>Slika 4.3.12 Sekvencijski dijagram za UC13 – DodavanjeDodatakaIzKošarice</w:t>
         </w:r>
         <w:r>
           <w:rPr>
@@ -24360,7 +24550,7 @@
             <w:noProof/>
             <w:webHidden/>
           </w:rPr>
-          <w:instrText xml:space="preserve"> PAGEREF _Toc435772005 \h </w:instrText>
+          <w:instrText xml:space="preserve"> PAGEREF _Toc435789976 \h </w:instrText>
         </w:r>
         <w:r>
           <w:rPr>
@@ -24380,7 +24570,7 @@
             <w:noProof/>
             <w:webHidden/>
           </w:rPr>
-          <w:t>38</w:t>
+          <w:t>36</w:t>
         </w:r>
         <w:r>
           <w:rPr>
@@ -24405,13 +24595,13 @@
           <w:szCs w:val="22"/>
         </w:rPr>
       </w:pPr>
-      <w:hyperlink w:anchor="_Toc435772006" w:history="1">
+      <w:hyperlink w:anchor="_Toc435789977" w:history="1">
         <w:r>
           <w:rPr>
             <w:rStyle w:val="Hyperlink"/>
             <w:noProof/>
           </w:rPr>
-          <w:t>Slika 4.3.13 Obrazac upotrebe UC18 i UC19 – UnosKomentara</w:t>
+          <w:t>Slika 4.3.13 Sekvencijski dijagram za UC14 – PromjenaKoličineIzKošarice</w:t>
         </w:r>
         <w:r>
           <w:rPr>
@@ -24432,7 +24622,7 @@
             <w:noProof/>
             <w:webHidden/>
           </w:rPr>
-          <w:instrText xml:space="preserve"> PAGEREF _Toc435772006 \h </w:instrText>
+          <w:instrText xml:space="preserve"> PAGEREF _Toc435789977 \h </w:instrText>
         </w:r>
         <w:r>
           <w:rPr>
@@ -24452,7 +24642,7 @@
             <w:noProof/>
             <w:webHidden/>
           </w:rPr>
-          <w:t>38</w:t>
+          <w:t>36</w:t>
         </w:r>
         <w:r>
           <w:rPr>
@@ -24477,13 +24667,13 @@
           <w:szCs w:val="22"/>
         </w:rPr>
       </w:pPr>
-      <w:hyperlink w:anchor="_Toc435772007" w:history="1">
+      <w:hyperlink w:anchor="_Toc435789978" w:history="1">
         <w:r>
           <w:rPr>
             <w:rStyle w:val="Hyperlink"/>
             <w:noProof/>
           </w:rPr>
-          <w:t>Slika 4.3.14 Obrazac uporabe UC20 – PregledKontakata</w:t>
+          <w:t>Slika 4.3.14 Sekvencijski dijagram za UC15 – PromijenaKoličineSaStraniceJela</w:t>
         </w:r>
         <w:r>
           <w:rPr>
@@ -24504,7 +24694,7 @@
             <w:noProof/>
             <w:webHidden/>
           </w:rPr>
-          <w:instrText xml:space="preserve"> PAGEREF _Toc435772007 \h </w:instrText>
+          <w:instrText xml:space="preserve"> PAGEREF _Toc435789978 \h </w:instrText>
         </w:r>
         <w:r>
           <w:rPr>
@@ -24524,7 +24714,7 @@
             <w:noProof/>
             <w:webHidden/>
           </w:rPr>
-          <w:t>39</w:t>
+          <w:t>37</w:t>
         </w:r>
         <w:r>
           <w:rPr>
@@ -24549,13 +24739,13 @@
           <w:szCs w:val="22"/>
         </w:rPr>
       </w:pPr>
-      <w:hyperlink w:anchor="_Toc435772008" w:history="1">
+      <w:hyperlink w:anchor="_Toc435789979" w:history="1">
         <w:r>
           <w:rPr>
             <w:rStyle w:val="Hyperlink"/>
             <w:noProof/>
           </w:rPr>
-          <w:t>Slika 4.3.15 Obrazac uporabe UC21 – PregledAdminStranice</w:t>
+          <w:t>Slika 4.3.15 Sekvencijski dijagram za UC16 – BrisanjeJelaIzKošarice</w:t>
         </w:r>
         <w:r>
           <w:rPr>
@@ -24576,7 +24766,7 @@
             <w:noProof/>
             <w:webHidden/>
           </w:rPr>
-          <w:instrText xml:space="preserve"> PAGEREF _Toc435772008 \h </w:instrText>
+          <w:instrText xml:space="preserve"> PAGEREF _Toc435789979 \h </w:instrText>
         </w:r>
         <w:r>
           <w:rPr>
@@ -24596,7 +24786,7 @@
             <w:noProof/>
             <w:webHidden/>
           </w:rPr>
-          <w:t>39</w:t>
+          <w:t>37</w:t>
         </w:r>
         <w:r>
           <w:rPr>
@@ -24621,13 +24811,13 @@
           <w:szCs w:val="22"/>
         </w:rPr>
       </w:pPr>
-      <w:hyperlink w:anchor="_Toc435772009" w:history="1">
+      <w:hyperlink w:anchor="_Toc435789980" w:history="1">
         <w:r>
           <w:rPr>
             <w:rStyle w:val="Hyperlink"/>
             <w:noProof/>
           </w:rPr>
-          <w:t>Slika 4.3.16 Obrazac uporabe UC22 – PregledNarudžbi</w:t>
+          <w:t>Slika 4.3.16 Sekvencijski dijagram za UC17 – PotvrđivanjeNarudžbe</w:t>
         </w:r>
         <w:r>
           <w:rPr>
@@ -24648,7 +24838,7 @@
             <w:noProof/>
             <w:webHidden/>
           </w:rPr>
-          <w:instrText xml:space="preserve"> PAGEREF _Toc435772009 \h </w:instrText>
+          <w:instrText xml:space="preserve"> PAGEREF _Toc435789980 \h </w:instrText>
         </w:r>
         <w:r>
           <w:rPr>
@@ -24668,7 +24858,7 @@
             <w:noProof/>
             <w:webHidden/>
           </w:rPr>
-          <w:t>40</w:t>
+          <w:t>38</w:t>
         </w:r>
         <w:r>
           <w:rPr>
@@ -24693,13 +24883,13 @@
           <w:szCs w:val="22"/>
         </w:rPr>
       </w:pPr>
-      <w:hyperlink w:anchor="_Toc435772010" w:history="1">
+      <w:hyperlink w:anchor="_Toc435789981" w:history="1">
         <w:r>
           <w:rPr>
             <w:rStyle w:val="Hyperlink"/>
             <w:noProof/>
           </w:rPr>
-          <w:t>Slika 4.3.17 Obrazac uporabe UC23 – PotvrdaZaprimljeneNarudžbe</w:t>
+          <w:t>Slika 4.3.17 Sekvencijski dijagram za UC18 i UC19 – UnosKomentara</w:t>
         </w:r>
         <w:r>
           <w:rPr>
@@ -24720,7 +24910,7 @@
             <w:noProof/>
             <w:webHidden/>
           </w:rPr>
-          <w:instrText xml:space="preserve"> PAGEREF _Toc435772010 \h </w:instrText>
+          <w:instrText xml:space="preserve"> PAGEREF _Toc435789981 \h </w:instrText>
         </w:r>
         <w:r>
           <w:rPr>
@@ -24740,7 +24930,7 @@
             <w:noProof/>
             <w:webHidden/>
           </w:rPr>
-          <w:t>40</w:t>
+          <w:t>38</w:t>
         </w:r>
         <w:r>
           <w:rPr>
@@ -24765,13 +24955,13 @@
           <w:szCs w:val="22"/>
         </w:rPr>
       </w:pPr>
-      <w:hyperlink w:anchor="_Toc435772011" w:history="1">
+      <w:hyperlink w:anchor="_Toc435789982" w:history="1">
         <w:r>
           <w:rPr>
             <w:rStyle w:val="Hyperlink"/>
             <w:noProof/>
           </w:rPr>
-          <w:t>Slika 4.3.18 Obrazac uporabe UC24 – OdbijanjeNarudžbe</w:t>
+          <w:t>Slika 4.3.18 Sekvencijski dijagram za UC20 – PregledKontakata</w:t>
         </w:r>
         <w:r>
           <w:rPr>
@@ -24792,7 +24982,7 @@
             <w:noProof/>
             <w:webHidden/>
           </w:rPr>
-          <w:instrText xml:space="preserve"> PAGEREF _Toc435772011 \h </w:instrText>
+          <w:instrText xml:space="preserve"> PAGEREF _Toc435789982 \h </w:instrText>
         </w:r>
         <w:r>
           <w:rPr>
@@ -24812,7 +25002,7 @@
             <w:noProof/>
             <w:webHidden/>
           </w:rPr>
-          <w:t>41</w:t>
+          <w:t>39</w:t>
         </w:r>
         <w:r>
           <w:rPr>
@@ -24837,13 +25027,13 @@
           <w:szCs w:val="22"/>
         </w:rPr>
       </w:pPr>
-      <w:hyperlink w:anchor="_Toc435772012" w:history="1">
+      <w:hyperlink w:anchor="_Toc435789983" w:history="1">
         <w:r>
           <w:rPr>
             <w:rStyle w:val="Hyperlink"/>
             <w:noProof/>
           </w:rPr>
-          <w:t>Slika 4.3.19 Obrazac uporabe UC25 – DodajJelo</w:t>
+          <w:t>Slika 4.3.19 Sekvencijski dijagram za UC21 – PregledAdminStranice</w:t>
         </w:r>
         <w:r>
           <w:rPr>
@@ -24864,7 +25054,7 @@
             <w:noProof/>
             <w:webHidden/>
           </w:rPr>
-          <w:instrText xml:space="preserve"> PAGEREF _Toc435772012 \h </w:instrText>
+          <w:instrText xml:space="preserve"> PAGEREF _Toc435789983 \h </w:instrText>
         </w:r>
         <w:r>
           <w:rPr>
@@ -24884,7 +25074,7 @@
             <w:noProof/>
             <w:webHidden/>
           </w:rPr>
-          <w:t>41</w:t>
+          <w:t>39</w:t>
         </w:r>
         <w:r>
           <w:rPr>
@@ -24909,13 +25099,13 @@
           <w:szCs w:val="22"/>
         </w:rPr>
       </w:pPr>
-      <w:hyperlink w:anchor="_Toc435772013" w:history="1">
+      <w:hyperlink w:anchor="_Toc435789984" w:history="1">
         <w:r>
           <w:rPr>
             <w:rStyle w:val="Hyperlink"/>
             <w:noProof/>
           </w:rPr>
-          <w:t>Slika 4.3.20 Obrazac uporabe UC26 – UrediJelo</w:t>
+          <w:t>Slika 4.3.20 Sekvencijski dijagram za UC22 – PregledNarudžbi</w:t>
         </w:r>
         <w:r>
           <w:rPr>
@@ -24936,7 +25126,7 @@
             <w:noProof/>
             <w:webHidden/>
           </w:rPr>
-          <w:instrText xml:space="preserve"> PAGEREF _Toc435772013 \h </w:instrText>
+          <w:instrText xml:space="preserve"> PAGEREF _Toc435789984 \h </w:instrText>
         </w:r>
         <w:r>
           <w:rPr>
@@ -24956,7 +25146,7 @@
             <w:noProof/>
             <w:webHidden/>
           </w:rPr>
-          <w:t>42</w:t>
+          <w:t>40</w:t>
         </w:r>
         <w:r>
           <w:rPr>
@@ -24981,13 +25171,13 @@
           <w:szCs w:val="22"/>
         </w:rPr>
       </w:pPr>
-      <w:hyperlink w:anchor="_Toc435772014" w:history="1">
+      <w:hyperlink w:anchor="_Toc435789985" w:history="1">
         <w:r>
           <w:rPr>
             <w:rStyle w:val="Hyperlink"/>
             <w:noProof/>
           </w:rPr>
-          <w:t>Slika 4.3.21 Obrazac uporabe UC27 – ObrišiJelo</w:t>
+          <w:t>Slika 4.3.21 Sekvencijski dijagram za UC23 – PotvrdaZaprimljeneNarudžbe</w:t>
         </w:r>
         <w:r>
           <w:rPr>
@@ -25008,7 +25198,7 @@
             <w:noProof/>
             <w:webHidden/>
           </w:rPr>
-          <w:instrText xml:space="preserve"> PAGEREF _Toc435772014 \h </w:instrText>
+          <w:instrText xml:space="preserve"> PAGEREF _Toc435789985 \h </w:instrText>
         </w:r>
         <w:r>
           <w:rPr>
@@ -25028,7 +25218,7 @@
             <w:noProof/>
             <w:webHidden/>
           </w:rPr>
-          <w:t>42</w:t>
+          <w:t>40</w:t>
         </w:r>
         <w:r>
           <w:rPr>
@@ -25053,13 +25243,13 @@
           <w:szCs w:val="22"/>
         </w:rPr>
       </w:pPr>
-      <w:hyperlink w:anchor="_Toc435772015" w:history="1">
+      <w:hyperlink w:anchor="_Toc435789986" w:history="1">
         <w:r>
           <w:rPr>
             <w:rStyle w:val="Hyperlink"/>
             <w:noProof/>
           </w:rPr>
-          <w:t>Slika 4.3.22 Obrazac uporabe UC28 – DodajKategoriju</w:t>
+          <w:t>Slika 4.3.22 Sekvencijski dijagram za UC24 – OdbijanjeNarudžbe</w:t>
         </w:r>
         <w:r>
           <w:rPr>
@@ -25080,7 +25270,7 @@
             <w:noProof/>
             <w:webHidden/>
           </w:rPr>
-          <w:instrText xml:space="preserve"> PAGEREF _Toc435772015 \h </w:instrText>
+          <w:instrText xml:space="preserve"> PAGEREF _Toc435789986 \h </w:instrText>
         </w:r>
         <w:r>
           <w:rPr>
@@ -25100,7 +25290,7 @@
             <w:noProof/>
             <w:webHidden/>
           </w:rPr>
-          <w:t>43</w:t>
+          <w:t>41</w:t>
         </w:r>
         <w:r>
           <w:rPr>
@@ -25125,13 +25315,13 @@
           <w:szCs w:val="22"/>
         </w:rPr>
       </w:pPr>
-      <w:hyperlink w:anchor="_Toc435772016" w:history="1">
+      <w:hyperlink w:anchor="_Toc435789987" w:history="1">
         <w:r>
           <w:rPr>
             <w:rStyle w:val="Hyperlink"/>
             <w:noProof/>
           </w:rPr>
-          <w:t>Slika 4.3.23 Obrazac uporabe UC29 – ObrišiKategoriju</w:t>
+          <w:t>Slika 4.3.23 Sekvencijski dijagram za UC25 – DodajJelo</w:t>
         </w:r>
         <w:r>
           <w:rPr>
@@ -25152,7 +25342,7 @@
             <w:noProof/>
             <w:webHidden/>
           </w:rPr>
-          <w:instrText xml:space="preserve"> PAGEREF _Toc435772016 \h </w:instrText>
+          <w:instrText xml:space="preserve"> PAGEREF _Toc435789987 \h </w:instrText>
         </w:r>
         <w:r>
           <w:rPr>
@@ -25172,7 +25362,7 @@
             <w:noProof/>
             <w:webHidden/>
           </w:rPr>
-          <w:t>43</w:t>
+          <w:t>41</w:t>
         </w:r>
         <w:r>
           <w:rPr>
@@ -25197,13 +25387,13 @@
           <w:szCs w:val="22"/>
         </w:rPr>
       </w:pPr>
-      <w:hyperlink w:anchor="_Toc435772017" w:history="1">
+      <w:hyperlink w:anchor="_Toc435789988" w:history="1">
         <w:r>
           <w:rPr>
             <w:rStyle w:val="Hyperlink"/>
             <w:noProof/>
           </w:rPr>
-          <w:t>Slika 4.3.24 Obrazac uporabe UC30 – AnalizaNarudžbi</w:t>
+          <w:t>Slika 4.3.24 Sekvencijski dijagram za UC26 – UrediJelo</w:t>
         </w:r>
         <w:r>
           <w:rPr>
@@ -25224,7 +25414,7 @@
             <w:noProof/>
             <w:webHidden/>
           </w:rPr>
-          <w:instrText xml:space="preserve"> PAGEREF _Toc435772017 \h </w:instrText>
+          <w:instrText xml:space="preserve"> PAGEREF _Toc435789988 \h </w:instrText>
         </w:r>
         <w:r>
           <w:rPr>
@@ -25244,7 +25434,7 @@
             <w:noProof/>
             <w:webHidden/>
           </w:rPr>
-          <w:t>44</w:t>
+          <w:t>42</w:t>
         </w:r>
         <w:r>
           <w:rPr>
@@ -25269,13 +25459,13 @@
           <w:szCs w:val="22"/>
         </w:rPr>
       </w:pPr>
-      <w:hyperlink w:anchor="_Toc435772018" w:history="1">
+      <w:hyperlink w:anchor="_Toc435789989" w:history="1">
         <w:r>
           <w:rPr>
             <w:rStyle w:val="Hyperlink"/>
             <w:noProof/>
           </w:rPr>
-          <w:t>Slika 4.3.25 Obrazac uporabe UC31 – PromjenaPodatakaZaRestoran</w:t>
+          <w:t>Slika 4.3.25 Sekvencijski dijagram za UC27 – ObrišiJelo</w:t>
         </w:r>
         <w:r>
           <w:rPr>
@@ -25296,7 +25486,7 @@
             <w:noProof/>
             <w:webHidden/>
           </w:rPr>
-          <w:instrText xml:space="preserve"> PAGEREF _Toc435772018 \h </w:instrText>
+          <w:instrText xml:space="preserve"> PAGEREF _Toc435789989 \h </w:instrText>
         </w:r>
         <w:r>
           <w:rPr>
@@ -25316,7 +25506,7 @@
             <w:noProof/>
             <w:webHidden/>
           </w:rPr>
-          <w:t>44</w:t>
+          <w:t>42</w:t>
         </w:r>
         <w:r>
           <w:rPr>
@@ -25341,13 +25531,13 @@
           <w:szCs w:val="22"/>
         </w:rPr>
       </w:pPr>
-      <w:hyperlink w:anchor="_Toc435772019" w:history="1">
+      <w:hyperlink w:anchor="_Toc435789990" w:history="1">
         <w:r>
           <w:rPr>
             <w:rStyle w:val="Hyperlink"/>
             <w:noProof/>
           </w:rPr>
-          <w:t>Slika 4.3.26 Obrazac uporabe UC32 – SnimanjeNarudžbe</w:t>
+          <w:t>Slika 4.3.26 Sekvencijski dijagram za UC28 – DodajKategoriju</w:t>
         </w:r>
         <w:r>
           <w:rPr>
@@ -25368,7 +25558,7 @@
             <w:noProof/>
             <w:webHidden/>
           </w:rPr>
-          <w:instrText xml:space="preserve"> PAGEREF _Toc435772019 \h </w:instrText>
+          <w:instrText xml:space="preserve"> PAGEREF _Toc435789990 \h </w:instrText>
         </w:r>
         <w:r>
           <w:rPr>
@@ -25388,7 +25578,7 @@
             <w:noProof/>
             <w:webHidden/>
           </w:rPr>
-          <w:t>45</w:t>
+          <w:t>43</w:t>
         </w:r>
         <w:r>
           <w:rPr>
@@ -25413,13 +25603,13 @@
           <w:szCs w:val="22"/>
         </w:rPr>
       </w:pPr>
-      <w:hyperlink w:anchor="_Toc435772020" w:history="1">
+      <w:hyperlink w:anchor="_Toc435789991" w:history="1">
         <w:r>
           <w:rPr>
             <w:rStyle w:val="Hyperlink"/>
             <w:noProof/>
           </w:rPr>
-          <w:t>Slika 6.1.1 Arhitektura sustava</w:t>
+          <w:t>Slika 4.3.27 Sekvencijski dijagram za UC29 – ObrišiKategoriju</w:t>
         </w:r>
         <w:r>
           <w:rPr>
@@ -25440,7 +25630,7 @@
             <w:noProof/>
             <w:webHidden/>
           </w:rPr>
-          <w:instrText xml:space="preserve"> PAGEREF _Toc435772020 \h </w:instrText>
+          <w:instrText xml:space="preserve"> PAGEREF _Toc435789991 \h </w:instrText>
         </w:r>
         <w:r>
           <w:rPr>
@@ -25460,7 +25650,7 @@
             <w:noProof/>
             <w:webHidden/>
           </w:rPr>
-          <w:t>47</w:t>
+          <w:t>44</w:t>
         </w:r>
         <w:r>
           <w:rPr>
@@ -25485,13 +25675,13 @@
           <w:szCs w:val="22"/>
         </w:rPr>
       </w:pPr>
-      <w:hyperlink w:anchor="_Toc435772021" w:history="1">
+      <w:hyperlink w:anchor="_Toc435789992" w:history="1">
         <w:r>
           <w:rPr>
             <w:rStyle w:val="Hyperlink"/>
             <w:noProof/>
           </w:rPr>
-          <w:t>Slika 6.1.2 MVC obrazac</w:t>
+          <w:t>Slika 4.3.28 Sekvencijski dijagram za UC30 – AnalizaNarudžbi</w:t>
         </w:r>
         <w:r>
           <w:rPr>
@@ -25512,7 +25702,7 @@
             <w:noProof/>
             <w:webHidden/>
           </w:rPr>
-          <w:instrText xml:space="preserve"> PAGEREF _Toc435772021 \h </w:instrText>
+          <w:instrText xml:space="preserve"> PAGEREF _Toc435789992 \h </w:instrText>
         </w:r>
         <w:r>
           <w:rPr>
@@ -25532,7 +25722,7 @@
             <w:noProof/>
             <w:webHidden/>
           </w:rPr>
-          <w:t>48</w:t>
+          <w:t>45</w:t>
         </w:r>
         <w:r>
           <w:rPr>
@@ -25557,13 +25747,13 @@
           <w:szCs w:val="22"/>
         </w:rPr>
       </w:pPr>
-      <w:hyperlink w:anchor="_Toc435772022" w:history="1">
+      <w:hyperlink w:anchor="_Toc435789993" w:history="1">
         <w:r>
           <w:rPr>
             <w:rStyle w:val="Hyperlink"/>
             <w:noProof/>
           </w:rPr>
-          <w:t>Slika 6.1.3 ER model baze podataka</w:t>
+          <w:t>Slika 4.3.29 Sekvencijski dijagram za UC31 – PromjenaPodatakaZaRestoran</w:t>
         </w:r>
         <w:r>
           <w:rPr>
@@ -25584,7 +25774,7 @@
             <w:noProof/>
             <w:webHidden/>
           </w:rPr>
-          <w:instrText xml:space="preserve"> PAGEREF _Toc435772022 \h </w:instrText>
+          <w:instrText xml:space="preserve"> PAGEREF _Toc435789993 \h </w:instrText>
         </w:r>
         <w:r>
           <w:rPr>
@@ -25604,7 +25794,7 @@
             <w:noProof/>
             <w:webHidden/>
           </w:rPr>
-          <w:t>52</w:t>
+          <w:t>45</w:t>
         </w:r>
         <w:r>
           <w:rPr>
@@ -25629,13 +25819,13 @@
           <w:szCs w:val="22"/>
         </w:rPr>
       </w:pPr>
-      <w:hyperlink w:anchor="_Toc435772023" w:history="1">
+      <w:hyperlink w:anchor="_Toc435789994" w:history="1">
         <w:r>
           <w:rPr>
             <w:rStyle w:val="Hyperlink"/>
             <w:noProof/>
           </w:rPr>
-          <w:t>Slika 6.2.1 Dijagram razreda</w:t>
+          <w:t>Slika 4.3.30 Sekvencijski dijagram za UC32 – SnimanjeNarudžbe</w:t>
         </w:r>
         <w:r>
           <w:rPr>
@@ -25656,7 +25846,7 @@
             <w:noProof/>
             <w:webHidden/>
           </w:rPr>
-          <w:instrText xml:space="preserve"> PAGEREF _Toc435772023 \h </w:instrText>
+          <w:instrText xml:space="preserve"> PAGEREF _Toc435789994 \h </w:instrText>
         </w:r>
         <w:r>
           <w:rPr>
@@ -25676,7 +25866,7 @@
             <w:noProof/>
             <w:webHidden/>
           </w:rPr>
-          <w:t>54</w:t>
+          <w:t>46</w:t>
         </w:r>
         <w:r>
           <w:rPr>
@@ -25701,12 +25891,300 @@
           <w:szCs w:val="22"/>
         </w:rPr>
       </w:pPr>
-      <w:hyperlink w:anchor="_Toc435772024" w:history="1">
+      <w:hyperlink w:anchor="_Toc435789995" w:history="1">
         <w:r>
           <w:rPr>
             <w:rStyle w:val="Hyperlink"/>
             <w:noProof/>
           </w:rPr>
+          <w:t>Slika 6.1.1 Arhitektura sustava</w:t>
+        </w:r>
+        <w:r>
+          <w:rPr>
+            <w:noProof/>
+            <w:webHidden/>
+          </w:rPr>
+          <w:tab/>
+        </w:r>
+        <w:r>
+          <w:rPr>
+            <w:noProof/>
+            <w:webHidden/>
+          </w:rPr>
+          <w:fldChar w:fldCharType="begin"/>
+        </w:r>
+        <w:r>
+          <w:rPr>
+            <w:noProof/>
+            <w:webHidden/>
+          </w:rPr>
+          <w:instrText xml:space="preserve"> PAGEREF _Toc435789995 \h </w:instrText>
+        </w:r>
+        <w:r>
+          <w:rPr>
+            <w:noProof/>
+            <w:webHidden/>
+          </w:rPr>
+        </w:r>
+        <w:r>
+          <w:rPr>
+            <w:noProof/>
+            <w:webHidden/>
+          </w:rPr>
+          <w:fldChar w:fldCharType="separate"/>
+        </w:r>
+        <w:r>
+          <w:rPr>
+            <w:noProof/>
+            <w:webHidden/>
+          </w:rPr>
+          <w:t>48</w:t>
+        </w:r>
+        <w:r>
+          <w:rPr>
+            <w:noProof/>
+            <w:webHidden/>
+          </w:rPr>
+          <w:fldChar w:fldCharType="end"/>
+        </w:r>
+      </w:hyperlink>
+    </w:p>
+    <w:p>
+      <w:pPr>
+        <w:pStyle w:val="TableofFigures"/>
+        <w:tabs>
+          <w:tab w:val="right" w:leader="dot" w:pos="9062"/>
+        </w:tabs>
+        <w:rPr>
+          <w:rFonts w:asciiTheme="minorHAnsi" w:eastAsiaTheme="minorEastAsia" w:hAnsiTheme="minorHAnsi" w:cstheme="minorBidi"/>
+          <w:noProof/>
+          <w:color w:val="auto"/>
+          <w:sz w:val="22"/>
+          <w:szCs w:val="22"/>
+        </w:rPr>
+      </w:pPr>
+      <w:hyperlink w:anchor="_Toc435789996" w:history="1">
+        <w:r>
+          <w:rPr>
+            <w:rStyle w:val="Hyperlink"/>
+            <w:noProof/>
+          </w:rPr>
+          <w:t>Slika 6.1.2 MVC obrazac</w:t>
+        </w:r>
+        <w:r>
+          <w:rPr>
+            <w:noProof/>
+            <w:webHidden/>
+          </w:rPr>
+          <w:tab/>
+        </w:r>
+        <w:r>
+          <w:rPr>
+            <w:noProof/>
+            <w:webHidden/>
+          </w:rPr>
+          <w:fldChar w:fldCharType="begin"/>
+        </w:r>
+        <w:r>
+          <w:rPr>
+            <w:noProof/>
+            <w:webHidden/>
+          </w:rPr>
+          <w:instrText xml:space="preserve"> PAGEREF _Toc435789996 \h </w:instrText>
+        </w:r>
+        <w:r>
+          <w:rPr>
+            <w:noProof/>
+            <w:webHidden/>
+          </w:rPr>
+        </w:r>
+        <w:r>
+          <w:rPr>
+            <w:noProof/>
+            <w:webHidden/>
+          </w:rPr>
+          <w:fldChar w:fldCharType="separate"/>
+        </w:r>
+        <w:r>
+          <w:rPr>
+            <w:noProof/>
+            <w:webHidden/>
+          </w:rPr>
+          <w:t>49</w:t>
+        </w:r>
+        <w:r>
+          <w:rPr>
+            <w:noProof/>
+            <w:webHidden/>
+          </w:rPr>
+          <w:fldChar w:fldCharType="end"/>
+        </w:r>
+      </w:hyperlink>
+    </w:p>
+    <w:p>
+      <w:pPr>
+        <w:pStyle w:val="TableofFigures"/>
+        <w:tabs>
+          <w:tab w:val="right" w:leader="dot" w:pos="9062"/>
+        </w:tabs>
+        <w:rPr>
+          <w:rFonts w:asciiTheme="minorHAnsi" w:eastAsiaTheme="minorEastAsia" w:hAnsiTheme="minorHAnsi" w:cstheme="minorBidi"/>
+          <w:noProof/>
+          <w:color w:val="auto"/>
+          <w:sz w:val="22"/>
+          <w:szCs w:val="22"/>
+        </w:rPr>
+      </w:pPr>
+      <w:hyperlink w:anchor="_Toc435789997" w:history="1">
+        <w:r>
+          <w:rPr>
+            <w:rStyle w:val="Hyperlink"/>
+            <w:noProof/>
+          </w:rPr>
+          <w:t>Slika 6.1.3 ER model baze podataka</w:t>
+        </w:r>
+        <w:r>
+          <w:rPr>
+            <w:noProof/>
+            <w:webHidden/>
+          </w:rPr>
+          <w:tab/>
+        </w:r>
+        <w:r>
+          <w:rPr>
+            <w:noProof/>
+            <w:webHidden/>
+          </w:rPr>
+          <w:fldChar w:fldCharType="begin"/>
+        </w:r>
+        <w:r>
+          <w:rPr>
+            <w:noProof/>
+            <w:webHidden/>
+          </w:rPr>
+          <w:instrText xml:space="preserve"> PAGEREF _Toc435789997 \h </w:instrText>
+        </w:r>
+        <w:r>
+          <w:rPr>
+            <w:noProof/>
+            <w:webHidden/>
+          </w:rPr>
+        </w:r>
+        <w:r>
+          <w:rPr>
+            <w:noProof/>
+            <w:webHidden/>
+          </w:rPr>
+          <w:fldChar w:fldCharType="separate"/>
+        </w:r>
+        <w:r>
+          <w:rPr>
+            <w:noProof/>
+            <w:webHidden/>
+          </w:rPr>
+          <w:t>53</w:t>
+        </w:r>
+        <w:r>
+          <w:rPr>
+            <w:noProof/>
+            <w:webHidden/>
+          </w:rPr>
+          <w:fldChar w:fldCharType="end"/>
+        </w:r>
+      </w:hyperlink>
+    </w:p>
+    <w:p>
+      <w:pPr>
+        <w:pStyle w:val="TableofFigures"/>
+        <w:tabs>
+          <w:tab w:val="right" w:leader="dot" w:pos="9062"/>
+        </w:tabs>
+        <w:rPr>
+          <w:rFonts w:asciiTheme="minorHAnsi" w:eastAsiaTheme="minorEastAsia" w:hAnsiTheme="minorHAnsi" w:cstheme="minorBidi"/>
+          <w:noProof/>
+          <w:color w:val="auto"/>
+          <w:sz w:val="22"/>
+          <w:szCs w:val="22"/>
+        </w:rPr>
+      </w:pPr>
+      <w:hyperlink w:anchor="_Toc435789998" w:history="1">
+        <w:r>
+          <w:rPr>
+            <w:rStyle w:val="Hyperlink"/>
+            <w:noProof/>
+          </w:rPr>
+          <w:t>Slika 6.2.1 Dijagram razreda</w:t>
+        </w:r>
+        <w:r>
+          <w:rPr>
+            <w:noProof/>
+            <w:webHidden/>
+          </w:rPr>
+          <w:tab/>
+        </w:r>
+        <w:r>
+          <w:rPr>
+            <w:noProof/>
+            <w:webHidden/>
+          </w:rPr>
+          <w:fldChar w:fldCharType="begin"/>
+        </w:r>
+        <w:r>
+          <w:rPr>
+            <w:noProof/>
+            <w:webHidden/>
+          </w:rPr>
+          <w:instrText xml:space="preserve"> PAGEREF _Toc435789998 \h </w:instrText>
+        </w:r>
+        <w:r>
+          <w:rPr>
+            <w:noProof/>
+            <w:webHidden/>
+          </w:rPr>
+        </w:r>
+        <w:r>
+          <w:rPr>
+            <w:noProof/>
+            <w:webHidden/>
+          </w:rPr>
+          <w:fldChar w:fldCharType="separate"/>
+        </w:r>
+        <w:r>
+          <w:rPr>
+            <w:noProof/>
+            <w:webHidden/>
+          </w:rPr>
+          <w:t>55</w:t>
+        </w:r>
+        <w:r>
+          <w:rPr>
+            <w:noProof/>
+            <w:webHidden/>
+          </w:rPr>
+          <w:fldChar w:fldCharType="end"/>
+        </w:r>
+      </w:hyperlink>
+    </w:p>
+    <w:p>
+      <w:pPr>
+        <w:pStyle w:val="TableofFigures"/>
+        <w:tabs>
+          <w:tab w:val="right" w:leader="dot" w:pos="9062"/>
+        </w:tabs>
+        <w:rPr>
+          <w:rFonts w:asciiTheme="minorHAnsi" w:eastAsiaTheme="minorEastAsia" w:hAnsiTheme="minorHAnsi" w:cstheme="minorBidi"/>
+          <w:noProof/>
+          <w:color w:val="auto"/>
+          <w:sz w:val="22"/>
+          <w:szCs w:val="22"/>
+        </w:rPr>
+      </w:pPr>
+      <w:hyperlink w:anchor="_Toc435789999" w:history="1">
+        <w:r>
+          <w:rPr>
+            <w:rStyle w:val="Hyperlink"/>
+            <w:noProof/>
+          </w:rPr>
           <w:t>Slika 6.3.1 Dijagram objekata</w:t>
         </w:r>
         <w:r>
@@ -25728,7 +26206,7 @@
             <w:noProof/>
             <w:webHidden/>
           </w:rPr>
-          <w:instrText xml:space="preserve"> PAGEREF _Toc435772024 \h </w:instrText>
+          <w:instrText xml:space="preserve"> PAGEREF _Toc435789999 \h </w:instrText>
         </w:r>
         <w:r>
           <w:rPr>
@@ -25748,7 +26226,7 @@
             <w:noProof/>
             <w:webHidden/>
           </w:rPr>
-          <w:t>55</w:t>
+          <w:t>56</w:t>
         </w:r>
         <w:r>
           <w:rPr>
@@ -25815,13 +26293,14 @@
           <w:rFonts w:ascii="Arial" w:eastAsia="Arial" w:hAnsi="Arial" w:cs="Arial"/>
         </w:rPr>
       </w:pPr>
-      <w:bookmarkStart w:id="60" w:name="_Toc431806065"/>
-      <w:bookmarkStart w:id="61" w:name="_Toc435785066"/>
-      <w:r>
+      <w:bookmarkStart w:id="65" w:name="_Toc431806065"/>
+      <w:bookmarkStart w:id="66" w:name="_Toc435790015"/>
+      <w:r>
+        <w:lastRenderedPageBreak/>
         <w:t>Dodatak B: Dnevnik sastajanja</w:t>
       </w:r>
-      <w:bookmarkEnd w:id="60"/>
-      <w:bookmarkEnd w:id="61"/>
+      <w:bookmarkEnd w:id="65"/>
+      <w:bookmarkEnd w:id="66"/>
     </w:p>
     <w:p>
       <w:pPr>
@@ -26062,13 +26541,14 @@
         </w:rPr>
         <w:br w:type="page"/>
       </w:r>
-      <w:bookmarkStart w:id="62" w:name="_Toc431806066"/>
-      <w:bookmarkStart w:id="63" w:name="_Toc435785067"/>
-      <w:r>
+      <w:bookmarkStart w:id="67" w:name="_Toc431806066"/>
+      <w:bookmarkStart w:id="68" w:name="_Toc435790016"/>
+      <w:r>
+        <w:lastRenderedPageBreak/>
         <w:t>Dodatak C: Prikaz aktivnosti grupe</w:t>
       </w:r>
-      <w:bookmarkEnd w:id="62"/>
-      <w:bookmarkEnd w:id="63"/>
+      <w:bookmarkEnd w:id="67"/>
+      <w:bookmarkEnd w:id="68"/>
     </w:p>
     <w:tbl>
       <w:tblPr>
@@ -27666,7 +28146,7 @@
                 <w:sz w:val="20"/>
                 <w:lang w:val="en-US"/>
               </w:rPr>
-              <w:t>2</w:t>
+              <w:t>1</w:t>
             </w:r>
             <w:r>
               <w:rPr>
@@ -27734,7 +28214,7 @@
                 <w:sz w:val="20"/>
                 <w:lang w:val="en-US"/>
               </w:rPr>
-              <w:t>8</w:t>
+              <w:t>9</w:t>
             </w:r>
             <w:r>
               <w:rPr>
@@ -28892,8 +29372,6 @@
                 <w:lang w:val="en-US"/>
               </w:rPr>
             </w:pPr>
-            <w:bookmarkStart w:id="64" w:name="_GoBack"/>
-            <w:bookmarkEnd w:id="64"/>
           </w:p>
         </w:tc>
         <w:tc>
@@ -29043,6 +29521,7 @@
                 <w:sz w:val="20"/>
                 <w:lang w:val="en-US"/>
               </w:rPr>
+              <w:lastRenderedPageBreak/>
               <w:t>Isječak programskog kôda</w:t>
             </w:r>
           </w:p>
@@ -30814,7 +31293,15 @@
                 <w:sz w:val="20"/>
                 <w:lang w:val="en-US"/>
               </w:rPr>
-              <w:t>50</w:t>
+              <w:t>2</w:t>
+            </w:r>
+            <w:r>
+              <w:rPr>
+                <w:rFonts w:cs="Times New Roman"/>
+                <w:sz w:val="20"/>
+                <w:lang w:val="en-US"/>
+              </w:rPr>
+              <w:t>0</w:t>
             </w:r>
           </w:p>
         </w:tc>
@@ -30994,7 +31481,15 @@
                 <w:sz w:val="20"/>
                 <w:lang w:val="en-US"/>
               </w:rPr>
-              <w:t>50</w:t>
+              <w:t>8</w:t>
+            </w:r>
+            <w:r>
+              <w:rPr>
+                <w:rFonts w:cs="Times New Roman"/>
+                <w:sz w:val="20"/>
+                <w:lang w:val="en-US"/>
+              </w:rPr>
+              <w:t>0</w:t>
             </w:r>
           </w:p>
         </w:tc>
@@ -31446,77 +31941,9 @@
     <w:p>
       <w:pPr>
         <w:rPr>
-          <w:rFonts w:eastAsia="Times New Roman"/>
-        </w:rPr>
-      </w:pPr>
-      <w:r>
-        <w:rPr>
-          <w:highlight w:val="yellow"/>
-        </w:rPr>
-        <w:t>Pregled pohrana kroz vrijeme trajanja projekta (primjer):</w:t>
-      </w:r>
-    </w:p>
-    <w:p>
-      <w:pPr>
-        <w:rPr>
           <w:rFonts w:ascii="Arial" w:hAnsi="Arial" w:cs="Arial"/>
         </w:rPr>
       </w:pPr>
-      <w:r>
-        <w:rPr>
-          <w:rFonts w:ascii="Arial" w:hAnsi="Arial" w:cs="Arial"/>
-          <w:noProof/>
-          <w:lang w:val="en-GB" w:eastAsia="en-GB"/>
-        </w:rPr>
-        <w:drawing>
-          <wp:inline distT="0" distB="0" distL="0" distR="0" wp14:anchorId="2B598AA0" wp14:editId="3406E9BA">
-            <wp:extent cx="5754370" cy="1243330"/>
-            <wp:effectExtent l="0" t="0" r="0" b="0"/>
-            <wp:docPr id="3" name="Picture 3" descr="awesome-graphs-3"/>
-            <wp:cNvGraphicFramePr>
-              <a:graphicFrameLocks xmlns:a="http://schemas.openxmlformats.org/drawingml/2006/main" noChangeAspect="1"/>
-            </wp:cNvGraphicFramePr>
-            <a:graphic xmlns:a="http://schemas.openxmlformats.org/drawingml/2006/main">
-              <a:graphicData uri="http://schemas.openxmlformats.org/drawingml/2006/picture">
-                <pic:pic xmlns:pic="http://schemas.openxmlformats.org/drawingml/2006/picture">
-                  <pic:nvPicPr>
-                    <pic:cNvPr id="0" name="Picture 13" descr="awesome-graphs-3"/>
-                    <pic:cNvPicPr>
-                      <a:picLocks noChangeAspect="1" noChangeArrowheads="1"/>
-                    </pic:cNvPicPr>
-                  </pic:nvPicPr>
-                  <pic:blipFill>
-                    <a:blip r:embed="rId57">
-                      <a:extLst>
-                        <a:ext uri="{28A0092B-C50C-407E-A947-70E740481C1C}">
-                          <a14:useLocalDpi xmlns:a14="http://schemas.microsoft.com/office/drawing/2010/main" val="0"/>
-                        </a:ext>
-                      </a:extLst>
-                    </a:blip>
-                    <a:srcRect/>
-                    <a:stretch>
-                      <a:fillRect/>
-                    </a:stretch>
-                  </pic:blipFill>
-                  <pic:spPr bwMode="auto">
-                    <a:xfrm>
-                      <a:off x="0" y="0"/>
-                      <a:ext cx="5754370" cy="1243330"/>
-                    </a:xfrm>
-                    <a:prstGeom prst="rect">
-                      <a:avLst/>
-                    </a:prstGeom>
-                    <a:noFill/>
-                    <a:ln>
-                      <a:noFill/>
-                    </a:ln>
-                  </pic:spPr>
-                </pic:pic>
-              </a:graphicData>
-            </a:graphic>
-          </wp:inline>
-        </w:drawing>
-      </w:r>
     </w:p>
     <w:p>
       <w:pPr>
@@ -31537,72 +31964,26 @@
         </w:numPr>
         <w:ind w:left="432" w:hanging="432"/>
       </w:pPr>
-      <w:bookmarkStart w:id="65" w:name="_Toc431806067"/>
-      <w:bookmarkStart w:id="66" w:name="_Toc435785068"/>
-      <w:r>
+      <w:bookmarkStart w:id="69" w:name="_Toc431806067"/>
+      <w:bookmarkStart w:id="70" w:name="_Toc435790017"/>
+      <w:r>
+        <w:lastRenderedPageBreak/>
         <w:t>Dodatak D: Plan rada / Pregled rada i stanje ostvarenja</w:t>
       </w:r>
-      <w:bookmarkEnd w:id="65"/>
-      <w:bookmarkEnd w:id="66"/>
-    </w:p>
-    <w:p/>
-    <w:p>
-      <w:pPr>
-        <w:rPr>
-          <w:rFonts w:ascii="Arial" w:eastAsia="Arial" w:hAnsi="Arial" w:cs="Arial"/>
-          <w:i/>
-          <w:sz w:val="20"/>
-          <w:highlight w:val="yellow"/>
-        </w:rPr>
-      </w:pPr>
-      <w:r>
-        <w:rPr>
-          <w:rFonts w:ascii="Arial" w:eastAsia="Arial" w:hAnsi="Arial" w:cs="Arial"/>
-          <w:i/>
-          <w:sz w:val="20"/>
-          <w:highlight w:val="yellow"/>
-        </w:rPr>
-        <w:t>U ovom poglavlju potrebno je navesti:</w:t>
-      </w:r>
-    </w:p>
-    <w:p>
-      <w:pPr>
-        <w:rPr>
-          <w:rFonts w:ascii="Arial" w:eastAsia="Times New Roman" w:hAnsi="Arial" w:cs="Arial"/>
-          <w:i/>
-          <w:sz w:val="20"/>
-          <w:highlight w:val="yellow"/>
-        </w:rPr>
-      </w:pPr>
-      <w:r>
-        <w:rPr>
-          <w:rFonts w:ascii="Arial" w:hAnsi="Arial" w:cs="Arial"/>
-          <w:i/>
-          <w:sz w:val="20"/>
-          <w:highlight w:val="yellow"/>
-        </w:rPr>
-        <w:t>(u rev. 1) koji je plan rada za rev. 2,</w:t>
-      </w:r>
-    </w:p>
-    <w:p>
-      <w:pPr>
-        <w:rPr>
-          <w:rFonts w:cs="Times New Roman"/>
-        </w:rPr>
-      </w:pPr>
-      <w:r>
-        <w:rPr>
-          <w:rFonts w:ascii="Arial" w:eastAsia="Arial" w:hAnsi="Arial" w:cs="Arial"/>
-          <w:i/>
-          <w:sz w:val="20"/>
-          <w:highlight w:val="yellow"/>
-        </w:rPr>
-        <w:t>(u rev. 2) koji je status implementacije u odnosu na postavljene ciljeve, procjenu vremena dovršetka projekta (ako zadatak nije u potpunosti ispunjen), koje bi bile smjernice za daljnji rad kad bi se nastavilo s projektom te u čemu bi se sastojale buduće nadogradnje.</w:t>
+      <w:bookmarkEnd w:id="69"/>
+      <w:bookmarkEnd w:id="70"/>
+    </w:p>
+    <w:p>
+      <w:pPr>
+        <w:ind w:firstLine="432"/>
+      </w:pPr>
+      <w:r>
+        <w:t>U drugome djelu projekta  up lanu je izgraditi grafičko sučelje sustava, implementirati kontrolere, bazu podataka. Također, u planu je napraviti instalaciju sustava.Na kraju ćemo testirati cijeli sustav.</w:t>
       </w:r>
     </w:p>
     <w:sectPr>
-      <w:headerReference w:type="default" r:id="rId58"/>
-      <w:footerReference w:type="default" r:id="rId59"/>
+      <w:headerReference w:type="default" r:id="rId57"/>
+      <w:footerReference w:type="default" r:id="rId58"/>
       <w:pgSz w:w="11906" w:h="16838"/>
       <w:pgMar w:top="1417" w:right="1417" w:bottom="1417" w:left="1417" w:header="708" w:footer="708" w:gutter="0"/>
       <w:cols w:space="708"/>
@@ -31683,7 +32064,7 @@
       <w:rPr>
         <w:noProof/>
       </w:rPr>
-      <w:t>60</w:t>
+      <w:t>21</w:t>
     </w:r>
     <w:r>
       <w:fldChar w:fldCharType="end"/>
@@ -31708,7 +32089,7 @@
       <w:rPr>
         <w:noProof/>
       </w:rPr>
-      <w:t>62</w:t>
+      <w:t>63</w:t>
     </w:r>
     <w:r>
       <w:fldChar w:fldCharType="end"/>
@@ -31760,7 +32141,6 @@
     <w:r>
       <w:rPr>
         <w:noProof/>
-        <w:lang w:val="en-GB" w:eastAsia="en-GB"/>
       </w:rPr>
       <w:drawing>
         <wp:anchor distT="0" distB="0" distL="114300" distR="114300" simplePos="0" relativeHeight="251659264" behindDoc="0" locked="0" layoutInCell="0" allowOverlap="0" wp14:anchorId="148D93CF" wp14:editId="166C31A9">
@@ -31894,7 +32274,6 @@
     <w:r>
       <w:rPr>
         <w:noProof/>
-        <w:lang w:val="en-GB" w:eastAsia="en-GB"/>
       </w:rPr>
       <w:drawing>
         <wp:anchor distT="0" distB="0" distL="114300" distR="114300" simplePos="0" relativeHeight="251661312" behindDoc="0" locked="0" layoutInCell="0" allowOverlap="0" wp14:anchorId="0F9EF3EE" wp14:editId="6000AA2E">
@@ -39813,7 +40192,7 @@
 </file>
 
 <file path=customXml/itemProps1.xml><?xml version="1.0" encoding="utf-8"?>
-<ds:datastoreItem xmlns:ds="http://schemas.openxmlformats.org/officeDocument/2006/customXml" ds:itemID="{3034649E-71ED-4C16-B7B2-79CA13191679}">
+<ds:datastoreItem xmlns:ds="http://schemas.openxmlformats.org/officeDocument/2006/customXml" ds:itemID="{B1218C7D-0303-43C0-8668-E75345CAFAAF}">
   <ds:schemaRefs>
     <ds:schemaRef ds:uri="http://schemas.openxmlformats.org/officeDocument/2006/bibliography"/>
   </ds:schemaRefs>
